--- a/react/react-路由.docx
+++ b/react/react-路由.docx
@@ -1,6 +1,6 @@
 
 <file path=word/document.xml><?xml version="1.0" encoding="utf-8"?>
-<w:document xmlns:wpc="http://schemas.microsoft.com/office/word/2010/wordprocessingCanvas" xmlns:mc="http://schemas.openxmlformats.org/markup-compatibility/2006" xmlns:o="urn:schemas-microsoft-com:office:office" xmlns:r="http://schemas.openxmlformats.org/officeDocument/2006/relationships" xmlns:m="http://schemas.openxmlformats.org/officeDocument/2006/math" xmlns:v="urn:schemas-microsoft-com:vml" xmlns:wp14="http://schemas.microsoft.com/office/word/2010/wordprocessingDrawing" xmlns:wp="http://schemas.openxmlformats.org/drawingml/2006/wordprocessingDrawing" xmlns:w10="urn:schemas-microsoft-com:office:word" xmlns:w="http://schemas.openxmlformats.org/wordprocessingml/2006/main" xmlns:w14="http://schemas.microsoft.com/office/word/2010/wordml" xmlns:wpg="http://schemas.microsoft.com/office/word/2010/wordprocessingGroup" xmlns:wpi="http://schemas.microsoft.com/office/word/2010/wordprocessingInk" xmlns:wne="http://schemas.microsoft.com/office/word/2006/wordml" xmlns:wps="http://schemas.microsoft.com/office/word/2010/wordprocessingShape" mc:Ignorable="w14 wp14">
+<w:document xmlns:ve="http://schemas.openxmlformats.org/markup-compatibility/2006" xmlns:o="urn:schemas-microsoft-com:office:office" xmlns:r="http://schemas.openxmlformats.org/officeDocument/2006/relationships" xmlns:m="http://schemas.openxmlformats.org/officeDocument/2006/math" xmlns:v="urn:schemas-microsoft-com:vml" xmlns:wp="http://schemas.openxmlformats.org/drawingml/2006/wordprocessingDrawing" xmlns:w10="urn:schemas-microsoft-com:office:word" xmlns:w="http://schemas.openxmlformats.org/wordprocessingml/2006/main" xmlns:wne="http://schemas.microsoft.com/office/word/2006/wordml">
   <w:body>
     <w:p>
       <w:pPr>
@@ -94,20 +94,7 @@
           <w:rFonts w:asciiTheme="minorEastAsia" w:hAnsiTheme="minorEastAsia" w:hint="eastAsia"/>
         </w:rPr>
         <w:tab/>
-      </w:r>
-      <w:proofErr w:type="spellStart"/>
-      <w:r>
-        <w:rPr>
-          <w:rFonts w:asciiTheme="minorEastAsia" w:hAnsiTheme="minorEastAsia" w:hint="eastAsia"/>
-        </w:rPr>
-        <w:t>pathame</w:t>
-      </w:r>
-      <w:proofErr w:type="spellEnd"/>
-      <w:r>
-        <w:rPr>
-          <w:rFonts w:asciiTheme="minorEastAsia" w:hAnsiTheme="minorEastAsia" w:hint="eastAsia"/>
-        </w:rPr>
-        <w:t>:跳转地址</w:t>
+        <w:t>pathame:跳转地址</w:t>
       </w:r>
     </w:p>
     <w:p>
@@ -122,20 +109,7 @@
           <w:rFonts w:asciiTheme="minorEastAsia" w:hAnsiTheme="minorEastAsia" w:hint="eastAsia"/>
         </w:rPr>
         <w:tab/>
-      </w:r>
-      <w:proofErr w:type="spellStart"/>
-      <w:r>
-        <w:rPr>
-          <w:rFonts w:asciiTheme="minorEastAsia" w:hAnsiTheme="minorEastAsia" w:hint="eastAsia"/>
-        </w:rPr>
-        <w:t>serach</w:t>
-      </w:r>
-      <w:proofErr w:type="spellEnd"/>
-      <w:r>
-        <w:rPr>
-          <w:rFonts w:asciiTheme="minorEastAsia" w:hAnsiTheme="minorEastAsia" w:hint="eastAsia"/>
-        </w:rPr>
-        <w:t>:问号传参</w:t>
+        <w:t>serach:问号传参</w:t>
       </w:r>
     </w:p>
     <w:p>
@@ -178,20 +152,7 @@
           <w:rFonts w:asciiTheme="minorEastAsia" w:hAnsiTheme="minorEastAsia" w:hint="eastAsia"/>
         </w:rPr>
         <w:tab/>
-      </w:r>
-      <w:proofErr w:type="spellStart"/>
-      <w:r>
-        <w:rPr>
-          <w:rFonts w:asciiTheme="minorEastAsia" w:hAnsiTheme="minorEastAsia" w:hint="eastAsia"/>
-        </w:rPr>
-        <w:t>replace:false</w:t>
-      </w:r>
-      <w:proofErr w:type="spellEnd"/>
-      <w:r>
-        <w:rPr>
-          <w:rFonts w:asciiTheme="minorEastAsia" w:hAnsiTheme="minorEastAsia" w:hint="eastAsia"/>
-        </w:rPr>
-        <w:t xml:space="preserve">    是替换history  stack中当前的地址（true），还是追加一个新的地址（false）</w:t>
+        <w:t>replace:false    是替换history  stack中当前的地址（true），还是追加一个新的地址（false）</w:t>
       </w:r>
     </w:p>
     <w:p>
@@ -275,58 +236,22 @@
           <w:sz w:val="28"/>
           <w:szCs w:val="28"/>
         </w:rPr>
-        <w:t>2、</w:t>
-      </w:r>
-      <w:proofErr w:type="spellStart"/>
-      <w:r>
-        <w:rPr>
-          <w:rFonts w:asciiTheme="minorEastAsia" w:hAnsiTheme="minorEastAsia" w:hint="eastAsia"/>
-          <w:b/>
-          <w:sz w:val="28"/>
-          <w:szCs w:val="28"/>
-        </w:rPr>
-        <w:t>NavLink</w:t>
-      </w:r>
-      <w:proofErr w:type="spellEnd"/>
-      <w:r>
-        <w:rPr>
-          <w:rFonts w:asciiTheme="minorEastAsia" w:hAnsiTheme="minorEastAsia" w:hint="eastAsia"/>
-          <w:b/>
-          <w:sz w:val="28"/>
-          <w:szCs w:val="28"/>
-        </w:rPr>
-        <w:t>：</w:t>
-      </w:r>
-    </w:p>
-    <w:p>
-      <w:pPr>
-        <w:rPr>
-          <w:rFonts w:asciiTheme="minorEastAsia" w:hAnsiTheme="minorEastAsia"/>
-          <w:szCs w:val="21"/>
-        </w:rPr>
-      </w:pPr>
-      <w:r>
-        <w:rPr>
-          <w:rFonts w:asciiTheme="minorEastAsia" w:hAnsiTheme="minorEastAsia" w:hint="eastAsia"/>
-          <w:szCs w:val="21"/>
-        </w:rPr>
-        <w:t>和link类似，都是为了实现路由切换跳转的，不同在于，</w:t>
-      </w:r>
-      <w:proofErr w:type="spellStart"/>
-      <w:r>
-        <w:rPr>
-          <w:rFonts w:asciiTheme="minorEastAsia" w:hAnsiTheme="minorEastAsia" w:hint="eastAsia"/>
-          <w:szCs w:val="21"/>
-        </w:rPr>
-        <w:t>nav</w:t>
-      </w:r>
-      <w:proofErr w:type="spellEnd"/>
-      <w:r>
-        <w:rPr>
-          <w:rFonts w:asciiTheme="minorEastAsia" w:hAnsiTheme="minorEastAsia" w:hint="eastAsia"/>
-          <w:szCs w:val="21"/>
-        </w:rPr>
-        <w:t>-link组件在当前页面哈希地址和组件对应地址相吻合的时候，会默认给组件加一个active样式，让其有选中状态</w:t>
+        <w:t>2、NavLink：</w:t>
+      </w:r>
+    </w:p>
+    <w:p>
+      <w:pPr>
+        <w:rPr>
+          <w:rFonts w:asciiTheme="minorEastAsia" w:hAnsiTheme="minorEastAsia"/>
+          <w:szCs w:val="21"/>
+        </w:rPr>
+      </w:pPr>
+      <w:r>
+        <w:rPr>
+          <w:rFonts w:asciiTheme="minorEastAsia" w:hAnsiTheme="minorEastAsia" w:hint="eastAsia"/>
+          <w:szCs w:val="21"/>
+        </w:rPr>
+        <w:t>和link类似，都是为了实现路由切换跳转的，不同在于，nav-link组件在当前页面哈希地址和组件对应地址相吻合的时候，会默认给组件加一个active样式，让其有选中状态</w:t>
       </w:r>
     </w:p>
     <w:p>
@@ -358,47 +283,15 @@
           <w:szCs w:val="21"/>
         </w:rPr>
         <w:tab/>
-      </w:r>
-      <w:proofErr w:type="spellStart"/>
-      <w:r>
-        <w:rPr>
-          <w:rFonts w:asciiTheme="minorEastAsia" w:hAnsiTheme="minorEastAsia" w:hint="eastAsia"/>
-          <w:szCs w:val="21"/>
-        </w:rPr>
-        <w:t>activeClassName</w:t>
-      </w:r>
-      <w:proofErr w:type="spellEnd"/>
-      <w:r>
-        <w:rPr>
-          <w:rFonts w:asciiTheme="minorEastAsia" w:hAnsiTheme="minorEastAsia" w:hint="eastAsia"/>
-          <w:szCs w:val="21"/>
-        </w:rPr>
-        <w:t>:</w:t>
-      </w:r>
-      <w:r>
-        <w:rPr>
-          <w:rFonts w:asciiTheme="minorEastAsia" w:hAnsiTheme="minorEastAsia" w:hint="eastAsia"/>
-          <w:szCs w:val="21"/>
-        </w:rPr>
-        <w:t>把默认加的active样式类改为自己设定的，（每一个</w:t>
-      </w:r>
-      <w:proofErr w:type="spellStart"/>
-      <w:r>
-        <w:rPr>
-          <w:rFonts w:asciiTheme="minorEastAsia" w:hAnsiTheme="minorEastAsia" w:hint="eastAsia"/>
-          <w:szCs w:val="21"/>
-        </w:rPr>
-        <w:t>navlink</w:t>
-      </w:r>
-      <w:proofErr w:type="spellEnd"/>
-      <w:r>
-        <w:rPr>
-          <w:rFonts w:asciiTheme="minorEastAsia" w:hAnsiTheme="minorEastAsia" w:hint="eastAsia"/>
-          <w:szCs w:val="21"/>
-        </w:rPr>
-        <w:t>都要加=</w:t>
-      </w:r>
-      <w:proofErr w:type="gramStart"/>
+        <w:t>activeClassName:</w:t>
+      </w:r>
+      <w:r>
+        <w:rPr>
+          <w:rFonts w:asciiTheme="minorEastAsia" w:hAnsiTheme="minorEastAsia" w:hint="eastAsia"/>
+          <w:szCs w:val="21"/>
+        </w:rPr>
+        <w:t>把默认加的active样式类改为自己设定的，（每一个navlink都要加=</w:t>
+      </w:r>
       <w:r>
         <w:rPr>
           <w:rFonts w:asciiTheme="minorEastAsia" w:hAnsiTheme="minorEastAsia"/>
@@ -406,7 +299,6 @@
         </w:rPr>
         <w:t>””</w:t>
       </w:r>
-      <w:proofErr w:type="gramEnd"/>
       <w:r>
         <w:rPr>
           <w:rFonts w:asciiTheme="minorEastAsia" w:hAnsiTheme="minorEastAsia" w:hint="eastAsia"/>
@@ -428,45 +320,14 @@
           <w:szCs w:val="21"/>
         </w:rPr>
         <w:tab/>
-      </w:r>
-      <w:proofErr w:type="spellStart"/>
-      <w:r>
-        <w:rPr>
-          <w:rFonts w:asciiTheme="minorEastAsia" w:hAnsiTheme="minorEastAsia" w:hint="eastAsia"/>
-          <w:szCs w:val="21"/>
-        </w:rPr>
-        <w:t>activeStyle</w:t>
-      </w:r>
-      <w:proofErr w:type="spellEnd"/>
-      <w:r>
-        <w:rPr>
-          <w:rFonts w:asciiTheme="minorEastAsia" w:hAnsiTheme="minorEastAsia" w:hint="eastAsia"/>
-          <w:szCs w:val="21"/>
-        </w:rPr>
-        <w:t>:</w:t>
-      </w:r>
-      <w:r>
-        <w:rPr>
-          <w:rFonts w:asciiTheme="minorEastAsia" w:hAnsiTheme="minorEastAsia" w:hint="eastAsia"/>
-          <w:szCs w:val="21"/>
-        </w:rPr>
-        <w:t>给匹配的这个</w:t>
-      </w:r>
-      <w:proofErr w:type="spellStart"/>
-      <w:r>
-        <w:rPr>
-          <w:rFonts w:asciiTheme="minorEastAsia" w:hAnsiTheme="minorEastAsia" w:hint="eastAsia"/>
-          <w:szCs w:val="21"/>
-        </w:rPr>
-        <w:t>nav</w:t>
-      </w:r>
-      <w:proofErr w:type="spellEnd"/>
-      <w:r>
-        <w:rPr>
-          <w:rFonts w:asciiTheme="minorEastAsia" w:hAnsiTheme="minorEastAsia" w:hint="eastAsia"/>
-          <w:szCs w:val="21"/>
-        </w:rPr>
-        <w:t>-link设置行内样式</w:t>
+        <w:t>activeStyle:</w:t>
+      </w:r>
+      <w:r>
+        <w:rPr>
+          <w:rFonts w:asciiTheme="minorEastAsia" w:hAnsiTheme="minorEastAsia" w:hint="eastAsia"/>
+          <w:szCs w:val="21"/>
+        </w:rPr>
+        <w:t>给匹配的这个nav-link设置行内样式</w:t>
       </w:r>
     </w:p>
     <w:p>
@@ -523,7 +384,6 @@
         </w:rPr>
         <w:t>&lt;</w:t>
       </w:r>
-      <w:proofErr w:type="spellStart"/>
       <w:r>
         <w:rPr>
           <w:rFonts w:asciiTheme="minorEastAsia" w:eastAsiaTheme="minorEastAsia" w:hAnsiTheme="minorEastAsia"/>
@@ -533,7 +393,6 @@
         </w:rPr>
         <w:t>NavLink</w:t>
       </w:r>
-      <w:proofErr w:type="spellEnd"/>
     </w:p>
     <w:p>
       <w:pPr>
@@ -586,7 +445,6 @@
         </w:rPr>
         <w:tab/>
       </w:r>
-      <w:proofErr w:type="gramStart"/>
       <w:r>
         <w:rPr>
           <w:rFonts w:asciiTheme="minorEastAsia" w:hAnsiTheme="minorEastAsia" w:cs="宋体"/>
@@ -597,7 +455,6 @@
         </w:rPr>
         <w:t>to</w:t>
       </w:r>
-      <w:proofErr w:type="gramEnd"/>
       <w:r>
         <w:rPr>
           <w:rFonts w:asciiTheme="minorEastAsia" w:hAnsiTheme="minorEastAsia" w:cs="宋体"/>
@@ -616,20 +473,8 @@
           <w:sz w:val="17"/>
           <w:szCs w:val="17"/>
         </w:rPr>
-        <w:t>/</w:t>
-      </w:r>
-      <w:proofErr w:type="spellStart"/>
-      <w:r>
-        <w:rPr>
-          <w:rFonts w:asciiTheme="minorEastAsia" w:hAnsiTheme="minorEastAsia" w:cs="宋体"/>
-          <w:color w:val="7EC699"/>
-          <w:kern w:val="0"/>
-          <w:sz w:val="17"/>
-          <w:szCs w:val="17"/>
-        </w:rPr>
-        <w:t>faq</w:t>
-      </w:r>
-      <w:proofErr w:type="spellEnd"/>
+        <w:t>/faq</w:t>
+      </w:r>
       <w:r>
         <w:rPr>
           <w:rFonts w:asciiTheme="minorEastAsia" w:hAnsiTheme="minorEastAsia" w:cs="宋体"/>
@@ -692,8 +537,6 @@
         </w:rPr>
         <w:tab/>
       </w:r>
-      <w:proofErr w:type="spellStart"/>
-      <w:proofErr w:type="gramStart"/>
       <w:r>
         <w:rPr>
           <w:rFonts w:asciiTheme="minorEastAsia" w:hAnsiTheme="minorEastAsia" w:cs="宋体"/>
@@ -704,8 +547,6 @@
         </w:rPr>
         <w:t>activeStyle</w:t>
       </w:r>
-      <w:proofErr w:type="spellEnd"/>
-      <w:proofErr w:type="gramEnd"/>
       <w:r>
         <w:rPr>
           <w:rFonts w:asciiTheme="minorEastAsia" w:hAnsiTheme="minorEastAsia" w:cs="宋体"/>
@@ -768,8 +609,6 @@
         </w:rPr>
         <w:tab/>
       </w:r>
-      <w:proofErr w:type="spellStart"/>
-      <w:proofErr w:type="gramStart"/>
       <w:r>
         <w:rPr>
           <w:rFonts w:asciiTheme="minorEastAsia" w:hAnsiTheme="minorEastAsia" w:cs="宋体"/>
@@ -780,8 +619,6 @@
         </w:rPr>
         <w:t>fontWeight</w:t>
       </w:r>
-      <w:proofErr w:type="spellEnd"/>
-      <w:proofErr w:type="gramEnd"/>
       <w:r>
         <w:rPr>
           <w:rFonts w:asciiTheme="minorEastAsia" w:hAnsiTheme="minorEastAsia" w:cs="宋体"/>
@@ -874,7 +711,6 @@
         </w:rPr>
         <w:tab/>
       </w:r>
-      <w:proofErr w:type="gramStart"/>
       <w:r>
         <w:rPr>
           <w:rFonts w:asciiTheme="minorEastAsia" w:hAnsiTheme="minorEastAsia" w:cs="宋体"/>
@@ -885,7 +721,6 @@
         </w:rPr>
         <w:t>color</w:t>
       </w:r>
-      <w:proofErr w:type="gramEnd"/>
       <w:r>
         <w:rPr>
           <w:rFonts w:asciiTheme="minorEastAsia" w:hAnsiTheme="minorEastAsia" w:cs="宋体"/>
@@ -1030,7 +865,6 @@
         </w:rPr>
         <w:t>&gt;FAQs&lt;/</w:t>
       </w:r>
-      <w:proofErr w:type="spellStart"/>
       <w:r>
         <w:rPr>
           <w:rFonts w:asciiTheme="minorEastAsia" w:hAnsiTheme="minorEastAsia" w:cs="宋体"/>
@@ -1041,7 +875,6 @@
         </w:rPr>
         <w:t>NavLink</w:t>
       </w:r>
-      <w:proofErr w:type="spellEnd"/>
       <w:r>
         <w:rPr>
           <w:rFonts w:asciiTheme="minorEastAsia" w:hAnsiTheme="minorEastAsia" w:cs="宋体"/>
@@ -1089,175 +922,131 @@
           <w:szCs w:val="21"/>
         </w:rPr>
         <w:tab/>
-      </w:r>
-      <w:proofErr w:type="spellStart"/>
-      <w:r>
-        <w:rPr>
-          <w:rFonts w:asciiTheme="minorEastAsia" w:hAnsiTheme="minorEastAsia" w:hint="eastAsia"/>
-          <w:szCs w:val="21"/>
-        </w:rPr>
-        <w:t>excat&amp;strict</w:t>
-      </w:r>
-      <w:proofErr w:type="spellEnd"/>
-      <w:r>
-        <w:rPr>
-          <w:rFonts w:asciiTheme="minorEastAsia" w:hAnsiTheme="minorEastAsia" w:hint="eastAsia"/>
-          <w:szCs w:val="21"/>
-        </w:rPr>
-        <w:t xml:space="preserve">  控制匹配的时候是否严格匹配</w:t>
-      </w:r>
-    </w:p>
-    <w:p>
-      <w:pPr>
-        <w:rPr>
-          <w:rFonts w:asciiTheme="minorEastAsia" w:hAnsiTheme="minorEastAsia"/>
-          <w:szCs w:val="21"/>
-        </w:rPr>
-      </w:pPr>
-      <w:r>
-        <w:rPr>
-          <w:rFonts w:asciiTheme="minorEastAsia" w:hAnsiTheme="minorEastAsia" w:hint="eastAsia"/>
-          <w:szCs w:val="21"/>
-        </w:rPr>
-        <w:tab/>
-      </w:r>
-      <w:proofErr w:type="spellStart"/>
-      <w:r>
-        <w:rPr>
-          <w:rFonts w:asciiTheme="minorEastAsia" w:hAnsiTheme="minorEastAsia" w:hint="eastAsia"/>
-          <w:szCs w:val="21"/>
-        </w:rPr>
-        <w:t>isActive</w:t>
-      </w:r>
-      <w:proofErr w:type="spellEnd"/>
-      <w:r>
-        <w:rPr>
-          <w:rFonts w:asciiTheme="minorEastAsia" w:hAnsiTheme="minorEastAsia" w:hint="eastAsia"/>
-          <w:szCs w:val="21"/>
-        </w:rPr>
-        <w:t>:匹配后的样式</w:t>
-      </w:r>
-    </w:p>
-    <w:p>
-      <w:pPr>
-        <w:rPr>
-          <w:rFonts w:asciiTheme="minorEastAsia" w:hAnsiTheme="minorEastAsia"/>
-          <w:szCs w:val="21"/>
-        </w:rPr>
-      </w:pPr>
-      <w:r>
-        <w:rPr>
-          <w:rFonts w:asciiTheme="minorEastAsia" w:hAnsiTheme="minorEastAsia" w:hint="eastAsia"/>
-          <w:szCs w:val="21"/>
-        </w:rPr>
-        <w:tab/>
-        <w:t>&lt;</w:t>
-      </w:r>
-      <w:proofErr w:type="spellStart"/>
-      <w:r>
-        <w:rPr>
-          <w:rFonts w:asciiTheme="minorEastAsia" w:hAnsiTheme="minorEastAsia" w:hint="eastAsia"/>
+        <w:t>excat&amp;strict  控制匹配的时候是否严格匹配</w:t>
+      </w:r>
+    </w:p>
+    <w:p>
+      <w:pPr>
+        <w:rPr>
+          <w:rFonts w:asciiTheme="minorEastAsia" w:hAnsiTheme="minorEastAsia"/>
+          <w:szCs w:val="21"/>
+        </w:rPr>
+      </w:pPr>
+      <w:r>
+        <w:rPr>
+          <w:rFonts w:asciiTheme="minorEastAsia" w:hAnsiTheme="minorEastAsia" w:hint="eastAsia"/>
+          <w:szCs w:val="21"/>
+        </w:rPr>
+        <w:tab/>
+        <w:t>isActive:匹配后的样式</w:t>
+      </w:r>
+    </w:p>
+    <w:p>
+      <w:pPr>
+        <w:rPr>
+          <w:rFonts w:asciiTheme="minorEastAsia" w:hAnsiTheme="minorEastAsia"/>
+          <w:szCs w:val="21"/>
+        </w:rPr>
+      </w:pPr>
+      <w:r>
+        <w:rPr>
+          <w:rFonts w:asciiTheme="minorEastAsia" w:hAnsiTheme="minorEastAsia" w:hint="eastAsia"/>
+          <w:szCs w:val="21"/>
+        </w:rPr>
+        <w:tab/>
+        <w:t>&lt;NavLink to=</w:t>
+      </w:r>
+      <w:r>
+        <w:rPr>
+          <w:rFonts w:asciiTheme="minorEastAsia" w:hAnsiTheme="minorEastAsia"/>
+          <w:szCs w:val="21"/>
+        </w:rPr>
+        <w:t>’</w:t>
+      </w:r>
+      <w:r>
+        <w:rPr>
+          <w:rFonts w:asciiTheme="minorEastAsia" w:hAnsiTheme="minorEastAsia" w:hint="eastAsia"/>
+          <w:szCs w:val="21"/>
+        </w:rPr>
+        <w:t>/custom</w:t>
+      </w:r>
+      <w:r>
+        <w:rPr>
+          <w:rFonts w:asciiTheme="minorEastAsia" w:hAnsiTheme="minorEastAsia"/>
+          <w:szCs w:val="21"/>
+        </w:rPr>
+        <w:t>’</w:t>
+      </w:r>
+      <w:r>
+        <w:rPr>
+          <w:rFonts w:asciiTheme="minorEastAsia" w:hAnsiTheme="minorEastAsia" w:hint="eastAsia"/>
+          <w:szCs w:val="21"/>
+        </w:rPr>
+        <w:t>&gt;最后也会转换为A标签，如果当前页面的哈希地址和</w:t>
+      </w:r>
+      <w:r>
+        <w:rPr>
+          <w:rFonts w:asciiTheme="minorEastAsia" w:hAnsiTheme="minorEastAsia" w:hint="eastAsia"/>
+          <w:szCs w:val="21"/>
+        </w:rPr>
+        <w:t>此组件中的to地址匹配了，则会给渲染后的A标签设置默认的样式类：active</w:t>
+      </w:r>
+    </w:p>
+    <w:p>
+      <w:pPr>
+        <w:rPr>
+          <w:rFonts w:asciiTheme="minorEastAsia" w:hAnsiTheme="minorEastAsia"/>
+          <w:szCs w:val="21"/>
+        </w:rPr>
+      </w:pPr>
+    </w:p>
+    <w:p>
+      <w:pPr>
+        <w:rPr>
+          <w:rFonts w:asciiTheme="minorEastAsia" w:hAnsiTheme="minorEastAsia"/>
+          <w:color w:val="FF0000"/>
+          <w:szCs w:val="21"/>
+        </w:rPr>
+      </w:pPr>
+      <w:r>
+        <w:rPr>
+          <w:rFonts w:asciiTheme="minorEastAsia" w:hAnsiTheme="minorEastAsia" w:hint="eastAsia"/>
+          <w:szCs w:val="21"/>
+        </w:rPr>
+        <w:tab/>
+      </w:r>
+      <w:r>
+        <w:rPr>
+          <w:rFonts w:asciiTheme="minorEastAsia" w:hAnsiTheme="minorEastAsia" w:hint="eastAsia"/>
+          <w:color w:val="FF0000"/>
           <w:szCs w:val="21"/>
         </w:rPr>
         <w:t>NavLink</w:t>
       </w:r>
-      <w:proofErr w:type="spellEnd"/>
-      <w:r>
-        <w:rPr>
-          <w:rFonts w:asciiTheme="minorEastAsia" w:hAnsiTheme="minorEastAsia" w:hint="eastAsia"/>
-          <w:szCs w:val="21"/>
-        </w:rPr>
-        <w:t xml:space="preserve"> to=</w:t>
-      </w:r>
-      <w:proofErr w:type="gramStart"/>
-      <w:r>
-        <w:rPr>
-          <w:rFonts w:asciiTheme="minorEastAsia" w:hAnsiTheme="minorEastAsia"/>
-          <w:szCs w:val="21"/>
-        </w:rPr>
-        <w:t>’</w:t>
-      </w:r>
-      <w:proofErr w:type="gramEnd"/>
-      <w:r>
-        <w:rPr>
-          <w:rFonts w:asciiTheme="minorEastAsia" w:hAnsiTheme="minorEastAsia" w:hint="eastAsia"/>
-          <w:szCs w:val="21"/>
-        </w:rPr>
-        <w:t>/custom</w:t>
-      </w:r>
-      <w:proofErr w:type="gramStart"/>
-      <w:r>
-        <w:rPr>
-          <w:rFonts w:asciiTheme="minorEastAsia" w:hAnsiTheme="minorEastAsia"/>
-          <w:szCs w:val="21"/>
-        </w:rPr>
-        <w:t>’</w:t>
-      </w:r>
-      <w:proofErr w:type="gramEnd"/>
-      <w:r>
-        <w:rPr>
-          <w:rFonts w:asciiTheme="minorEastAsia" w:hAnsiTheme="minorEastAsia" w:hint="eastAsia"/>
-          <w:szCs w:val="21"/>
-        </w:rPr>
-        <w:t>&gt;最后也会转换为A标签，如果当前页面的哈希地址和</w:t>
-      </w:r>
-      <w:r>
-        <w:rPr>
-          <w:rFonts w:asciiTheme="minorEastAsia" w:hAnsiTheme="minorEastAsia" w:hint="eastAsia"/>
-          <w:szCs w:val="21"/>
-        </w:rPr>
-        <w:t>此组件中的to地址匹配了，则会给渲染后的A标签设置默认的样式类：</w:t>
-      </w:r>
-      <w:proofErr w:type="gramStart"/>
-      <w:r>
-        <w:rPr>
-          <w:rFonts w:asciiTheme="minorEastAsia" w:hAnsiTheme="minorEastAsia" w:hint="eastAsia"/>
-          <w:szCs w:val="21"/>
-        </w:rPr>
-        <w:t>active</w:t>
-      </w:r>
-      <w:proofErr w:type="gramEnd"/>
-    </w:p>
-    <w:p>
-      <w:pPr>
-        <w:rPr>
-          <w:rFonts w:asciiTheme="minorEastAsia" w:hAnsiTheme="minorEastAsia"/>
-          <w:szCs w:val="21"/>
-        </w:rPr>
-      </w:pPr>
-    </w:p>
-    <w:p>
-      <w:pPr>
+      <w:r>
         <w:rPr>
           <w:rFonts w:asciiTheme="minorEastAsia" w:hAnsiTheme="minorEastAsia" w:hint="eastAsia"/>
           <w:color w:val="FF0000"/>
           <w:szCs w:val="21"/>
         </w:rPr>
-      </w:pPr>
-      <w:r>
-        <w:rPr>
-          <w:rFonts w:asciiTheme="minorEastAsia" w:hAnsiTheme="minorEastAsia" w:hint="eastAsia"/>
-          <w:szCs w:val="21"/>
-        </w:rPr>
-        <w:tab/>
-      </w:r>
-      <w:proofErr w:type="spellStart"/>
+        <w:t>不是点击</w:t>
+      </w:r>
       <w:r>
         <w:rPr>
           <w:rFonts w:asciiTheme="minorEastAsia" w:hAnsiTheme="minorEastAsia" w:hint="eastAsia"/>
           <w:color w:val="FF0000"/>
           <w:szCs w:val="21"/>
         </w:rPr>
-        <w:t>NavLink</w:t>
-      </w:r>
-      <w:proofErr w:type="spellEnd"/>
+        <w:t>谁，谁有选中的样式（但是可以路由切换），而且当前页面哈希后的</w:t>
+      </w:r>
       <w:r>
         <w:rPr>
           <w:rFonts w:asciiTheme="minorEastAsia" w:hAnsiTheme="minorEastAsia" w:hint="eastAsia"/>
           <w:color w:val="FF0000"/>
           <w:szCs w:val="21"/>
         </w:rPr>
-        <w:t>不是点击</w:t>
+        <w:lastRenderedPageBreak/>
+        <w:t>地址和nav-link中的to比较，哪个匹配了，哪个才有选中的样式</w:t>
       </w:r>
       <w:r>
         <w:rPr>
@@ -1265,57 +1054,22 @@
           <w:color w:val="FF0000"/>
           <w:szCs w:val="21"/>
         </w:rPr>
-        <w:t>谁，谁有选中的样式（但是可以路由切换），而且当前页面哈希后的</w:t>
-      </w:r>
-      <w:r>
-        <w:rPr>
-          <w:rFonts w:asciiTheme="minorEastAsia" w:hAnsiTheme="minorEastAsia" w:hint="eastAsia"/>
+        <w:t>，所以给第一个/ 全部匹配加exact</w:t>
+      </w:r>
+    </w:p>
+    <w:p>
+      <w:pPr>
+        <w:rPr>
+          <w:rFonts w:asciiTheme="minorEastAsia" w:hAnsiTheme="minorEastAsia"/>
           <w:color w:val="FF0000"/>
           <w:szCs w:val="21"/>
         </w:rPr>
-        <w:lastRenderedPageBreak/>
-        <w:t>地址和</w:t>
-      </w:r>
-      <w:proofErr w:type="spellStart"/>
-      <w:r>
-        <w:rPr>
-          <w:rFonts w:asciiTheme="minorEastAsia" w:hAnsiTheme="minorEastAsia" w:hint="eastAsia"/>
-          <w:color w:val="FF0000"/>
-          <w:szCs w:val="21"/>
-        </w:rPr>
-        <w:t>nav</w:t>
-      </w:r>
-      <w:proofErr w:type="spellEnd"/>
-      <w:r>
-        <w:rPr>
-          <w:rFonts w:asciiTheme="minorEastAsia" w:hAnsiTheme="minorEastAsia" w:hint="eastAsia"/>
-          <w:color w:val="FF0000"/>
-          <w:szCs w:val="21"/>
-        </w:rPr>
-        <w:t>-link中的to比较，哪个匹配了，哪个才有选中的样式</w:t>
-      </w:r>
-      <w:r>
-        <w:rPr>
-          <w:rFonts w:asciiTheme="minorEastAsia" w:hAnsiTheme="minorEastAsia" w:hint="eastAsia"/>
-          <w:color w:val="FF0000"/>
-          <w:szCs w:val="21"/>
-        </w:rPr>
-        <w:t>，所以给第一个/ 全部匹配加exact</w:t>
-      </w:r>
-    </w:p>
-    <w:p>
-      <w:pPr>
-        <w:rPr>
-          <w:rFonts w:asciiTheme="minorEastAsia" w:hAnsiTheme="minorEastAsia" w:hint="eastAsia"/>
-          <w:color w:val="FF0000"/>
-          <w:szCs w:val="21"/>
-        </w:rPr>
-      </w:pPr>
-    </w:p>
-    <w:p>
-      <w:pPr>
-        <w:rPr>
-          <w:rFonts w:asciiTheme="minorEastAsia" w:hAnsiTheme="minorEastAsia" w:hint="eastAsia"/>
+      </w:pPr>
+    </w:p>
+    <w:p>
+      <w:pPr>
+        <w:rPr>
+          <w:rFonts w:asciiTheme="minorEastAsia" w:hAnsiTheme="minorEastAsia"/>
           <w:b/>
           <w:sz w:val="28"/>
           <w:szCs w:val="28"/>
@@ -1334,7 +1088,7 @@
     <w:p>
       <w:pPr>
         <w:rPr>
-          <w:rFonts w:asciiTheme="minorEastAsia" w:hAnsiTheme="minorEastAsia" w:hint="eastAsia"/>
+          <w:rFonts w:asciiTheme="minorEastAsia" w:hAnsiTheme="minorEastAsia"/>
           <w:szCs w:val="21"/>
         </w:rPr>
       </w:pPr>
@@ -1396,7 +1150,6 @@
         </w:rPr>
         <w:t>=</w:t>
       </w:r>
-      <w:proofErr w:type="gramStart"/>
       <w:r>
         <w:rPr>
           <w:rFonts w:asciiTheme="minorEastAsia" w:eastAsiaTheme="minorEastAsia" w:hAnsiTheme="minorEastAsia" w:hint="eastAsia"/>
@@ -1404,9 +1157,26 @@
           <w:sz w:val="21"/>
           <w:szCs w:val="21"/>
         </w:rPr>
-        <w:t>’</w:t>
-      </w:r>
-      <w:proofErr w:type="gramEnd"/>
+        <w:t xml:space="preserve">’/’  </w:t>
+      </w:r>
+      <w:r>
+        <w:rPr>
+          <w:rFonts w:asciiTheme="minorEastAsia" w:eastAsiaTheme="minorEastAsia" w:hAnsiTheme="minorEastAsia" w:hint="eastAsia"/>
+          <w:color w:val="E8BF6A"/>
+          <w:sz w:val="21"/>
+          <w:szCs w:val="21"/>
+        </w:rPr>
+        <w:t>component</w:t>
+      </w:r>
+      <w:r>
+        <w:rPr>
+          <w:rFonts w:asciiTheme="minorEastAsia" w:eastAsiaTheme="minorEastAsia" w:hAnsiTheme="minorEastAsia" w:hint="eastAsia"/>
+          <w:color w:val="6A8759"/>
+          <w:sz w:val="21"/>
+          <w:szCs w:val="21"/>
+        </w:rPr>
+        <w:t>=</w:t>
+      </w:r>
       <w:r>
         <w:rPr>
           <w:rFonts w:asciiTheme="minorEastAsia" w:eastAsiaTheme="minorEastAsia" w:hAnsiTheme="minorEastAsia" w:hint="eastAsia"/>
@@ -1414,9 +1184,17 @@
           <w:sz w:val="21"/>
           <w:szCs w:val="21"/>
         </w:rPr>
-        <w:t>/</w:t>
-      </w:r>
-      <w:proofErr w:type="gramStart"/>
+        <w:t>{nav}</w:t>
+      </w:r>
+      <w:r>
+        <w:rPr>
+          <w:rFonts w:asciiTheme="minorEastAsia" w:eastAsiaTheme="minorEastAsia" w:hAnsiTheme="minorEastAsia" w:hint="eastAsia"/>
+          <w:color w:val="E8BF6A"/>
+          <w:sz w:val="21"/>
+          <w:szCs w:val="21"/>
+        </w:rPr>
+        <w:t xml:space="preserve">&gt;   </w:t>
+      </w:r>
       <w:r>
         <w:rPr>
           <w:rFonts w:asciiTheme="minorEastAsia" w:eastAsiaTheme="minorEastAsia" w:hAnsiTheme="minorEastAsia" w:hint="eastAsia"/>
@@ -1424,96 +1202,21 @@
           <w:sz w:val="21"/>
           <w:szCs w:val="21"/>
         </w:rPr>
-        <w:t>’</w:t>
-      </w:r>
-      <w:proofErr w:type="gramEnd"/>
-      <w:r>
-        <w:rPr>
-          <w:rFonts w:asciiTheme="minorEastAsia" w:eastAsiaTheme="minorEastAsia" w:hAnsiTheme="minorEastAsia" w:hint="eastAsia"/>
-          <w:color w:val="A9B7C6"/>
-          <w:sz w:val="21"/>
-          <w:szCs w:val="21"/>
-        </w:rPr>
-        <w:t xml:space="preserve">  </w:t>
-      </w:r>
-      <w:r>
-        <w:rPr>
-          <w:rFonts w:asciiTheme="minorEastAsia" w:eastAsiaTheme="minorEastAsia" w:hAnsiTheme="minorEastAsia" w:hint="eastAsia"/>
-          <w:color w:val="E8BF6A"/>
-          <w:sz w:val="21"/>
-          <w:szCs w:val="21"/>
-        </w:rPr>
-        <w:t>component</w:t>
-      </w:r>
-      <w:r>
-        <w:rPr>
-          <w:rFonts w:asciiTheme="minorEastAsia" w:eastAsiaTheme="minorEastAsia" w:hAnsiTheme="minorEastAsia" w:hint="eastAsia"/>
-          <w:color w:val="6A8759"/>
-          <w:sz w:val="21"/>
-          <w:szCs w:val="21"/>
-        </w:rPr>
-        <w:t>=</w:t>
-      </w:r>
-      <w:r>
-        <w:rPr>
-          <w:rFonts w:asciiTheme="minorEastAsia" w:eastAsiaTheme="minorEastAsia" w:hAnsiTheme="minorEastAsia" w:hint="eastAsia"/>
-          <w:color w:val="A9B7C6"/>
-          <w:sz w:val="21"/>
-          <w:szCs w:val="21"/>
-        </w:rPr>
-        <w:t>{</w:t>
-      </w:r>
-      <w:proofErr w:type="spellStart"/>
-      <w:r>
-        <w:rPr>
-          <w:rFonts w:asciiTheme="minorEastAsia" w:eastAsiaTheme="minorEastAsia" w:hAnsiTheme="minorEastAsia" w:hint="eastAsia"/>
-          <w:color w:val="A9B7C6"/>
-          <w:sz w:val="21"/>
-          <w:szCs w:val="21"/>
-        </w:rPr>
-        <w:t>nav</w:t>
-      </w:r>
-      <w:proofErr w:type="spellEnd"/>
-      <w:r>
-        <w:rPr>
-          <w:rFonts w:asciiTheme="minorEastAsia" w:eastAsiaTheme="minorEastAsia" w:hAnsiTheme="minorEastAsia" w:hint="eastAsia"/>
-          <w:color w:val="A9B7C6"/>
-          <w:sz w:val="21"/>
-          <w:szCs w:val="21"/>
-        </w:rPr>
-        <w:t>}</w:t>
-      </w:r>
-      <w:r>
-        <w:rPr>
-          <w:rFonts w:asciiTheme="minorEastAsia" w:eastAsiaTheme="minorEastAsia" w:hAnsiTheme="minorEastAsia" w:hint="eastAsia"/>
-          <w:color w:val="E8BF6A"/>
-          <w:sz w:val="21"/>
-          <w:szCs w:val="21"/>
-        </w:rPr>
-        <w:t xml:space="preserve">&gt;   </w:t>
-      </w:r>
-      <w:r>
-        <w:rPr>
-          <w:rFonts w:asciiTheme="minorEastAsia" w:eastAsiaTheme="minorEastAsia" w:hAnsiTheme="minorEastAsia" w:hint="eastAsia"/>
-          <w:color w:val="A9B7C6"/>
-          <w:sz w:val="21"/>
-          <w:szCs w:val="21"/>
-        </w:rPr>
         <w:t>//收路由管控的组件</w:t>
       </w:r>
     </w:p>
     <w:p>
       <w:pPr>
         <w:rPr>
-          <w:rFonts w:asciiTheme="minorEastAsia" w:hAnsiTheme="minorEastAsia" w:hint="eastAsia"/>
-          <w:szCs w:val="21"/>
-        </w:rPr>
-      </w:pPr>
-    </w:p>
-    <w:p>
-      <w:pPr>
-        <w:rPr>
-          <w:rFonts w:asciiTheme="minorEastAsia" w:hAnsiTheme="minorEastAsia" w:hint="eastAsia"/>
+          <w:rFonts w:asciiTheme="minorEastAsia" w:hAnsiTheme="minorEastAsia"/>
+          <w:szCs w:val="21"/>
+        </w:rPr>
+      </w:pPr>
+    </w:p>
+    <w:p>
+      <w:pPr>
+        <w:rPr>
+          <w:rFonts w:asciiTheme="minorEastAsia" w:hAnsiTheme="minorEastAsia"/>
           <w:szCs w:val="21"/>
         </w:rPr>
       </w:pPr>
@@ -1536,69 +1239,21 @@
           <w:rFonts w:asciiTheme="minorEastAsia" w:hAnsiTheme="minorEastAsia" w:hint="eastAsia"/>
           <w:szCs w:val="21"/>
         </w:rPr>
-        <w:t>idth-router(</w:t>
-      </w:r>
-      <w:proofErr w:type="spellStart"/>
-      <w:r>
-        <w:rPr>
-          <w:rFonts w:asciiTheme="minorEastAsia" w:hAnsiTheme="minorEastAsia" w:hint="eastAsia"/>
-          <w:szCs w:val="21"/>
-        </w:rPr>
-        <w:t>contect</w:t>
-      </w:r>
-      <w:proofErr w:type="spellEnd"/>
-      <w:r>
-        <w:rPr>
-          <w:rFonts w:asciiTheme="minorEastAsia" w:hAnsiTheme="minorEastAsia" w:hint="eastAsia"/>
-          <w:szCs w:val="21"/>
-        </w:rPr>
-        <w:t>()(</w:t>
-      </w:r>
-      <w:proofErr w:type="spellStart"/>
-      <w:r>
-        <w:rPr>
-          <w:rFonts w:asciiTheme="minorEastAsia" w:hAnsiTheme="minorEastAsia" w:hint="eastAsia"/>
-          <w:szCs w:val="21"/>
-        </w:rPr>
-        <w:t>NAv</w:t>
-      </w:r>
-      <w:proofErr w:type="spellEnd"/>
-      <w:r>
-        <w:rPr>
-          <w:rFonts w:asciiTheme="minorEastAsia" w:hAnsiTheme="minorEastAsia" w:hint="eastAsia"/>
-          <w:szCs w:val="21"/>
-        </w:rPr>
-        <w:t>))先把</w:t>
-      </w:r>
-      <w:proofErr w:type="spellStart"/>
-      <w:r>
-        <w:rPr>
-          <w:rFonts w:asciiTheme="minorEastAsia" w:hAnsiTheme="minorEastAsia" w:hint="eastAsia"/>
-          <w:szCs w:val="21"/>
-        </w:rPr>
-        <w:t>nav</w:t>
-      </w:r>
-      <w:proofErr w:type="spellEnd"/>
-      <w:r>
-        <w:rPr>
-          <w:rFonts w:asciiTheme="minorEastAsia" w:hAnsiTheme="minorEastAsia" w:hint="eastAsia"/>
-          <w:szCs w:val="21"/>
-        </w:rPr>
-        <w:t>基于connect高阶一下，返回的是一个代理组件proxy，把返回的代理组件收路由管控</w:t>
-      </w:r>
-    </w:p>
-    <w:p>
-      <w:pPr>
-        <w:rPr>
-          <w:rFonts w:asciiTheme="minorEastAsia" w:hAnsiTheme="minorEastAsia" w:hint="eastAsia"/>
-          <w:szCs w:val="21"/>
-        </w:rPr>
-      </w:pPr>
-    </w:p>
-    <w:p>
-      <w:pPr>
-        <w:rPr>
-          <w:rFonts w:asciiTheme="minorEastAsia" w:hAnsiTheme="minorEastAsia" w:hint="eastAsia"/>
+        <w:t>idth-router(contect()(NAv))先把nav基于connect高阶一下，返回的是一个代理组件proxy，把返回的代理组件收路由管控</w:t>
+      </w:r>
+    </w:p>
+    <w:p>
+      <w:pPr>
+        <w:rPr>
+          <w:rFonts w:asciiTheme="minorEastAsia" w:hAnsiTheme="minorEastAsia"/>
+          <w:szCs w:val="21"/>
+        </w:rPr>
+      </w:pPr>
+    </w:p>
+    <w:p>
+      <w:pPr>
+        <w:rPr>
+          <w:rFonts w:asciiTheme="minorEastAsia" w:hAnsiTheme="minorEastAsia"/>
           <w:szCs w:val="21"/>
         </w:rPr>
       </w:pPr>
@@ -1620,7 +1275,7 @@
         </w:numPr>
         <w:ind w:firstLineChars="0"/>
         <w:rPr>
-          <w:rFonts w:asciiTheme="minorEastAsia" w:hAnsiTheme="minorEastAsia" w:hint="eastAsia"/>
+          <w:rFonts w:asciiTheme="minorEastAsia" w:hAnsiTheme="minorEastAsia"/>
           <w:szCs w:val="21"/>
         </w:rPr>
       </w:pPr>
@@ -1655,7 +1310,7 @@
         </w:numPr>
         <w:ind w:firstLineChars="0"/>
         <w:rPr>
-          <w:rFonts w:asciiTheme="minorEastAsia" w:hAnsiTheme="minorEastAsia" w:hint="eastAsia"/>
+          <w:rFonts w:asciiTheme="minorEastAsia" w:hAnsiTheme="minorEastAsia"/>
           <w:szCs w:val="21"/>
         </w:rPr>
       </w:pPr>
@@ -1676,7 +1331,7 @@
         </w:numPr>
         <w:ind w:firstLineChars="0"/>
         <w:rPr>
-          <w:rFonts w:asciiTheme="minorEastAsia" w:hAnsiTheme="minorEastAsia" w:hint="eastAsia"/>
+          <w:rFonts w:asciiTheme="minorEastAsia" w:hAnsiTheme="minorEastAsia"/>
           <w:szCs w:val="21"/>
         </w:rPr>
       </w:pPr>
@@ -1693,7 +1348,7 @@
         <w:pStyle w:val="a5"/>
         <w:ind w:left="780" w:firstLineChars="0" w:firstLine="0"/>
         <w:rPr>
-          <w:rFonts w:asciiTheme="minorEastAsia" w:hAnsiTheme="minorEastAsia" w:hint="eastAsia"/>
+          <w:rFonts w:asciiTheme="minorEastAsia" w:hAnsiTheme="minorEastAsia"/>
           <w:szCs w:val="21"/>
         </w:rPr>
       </w:pPr>
@@ -1733,7 +1388,7 @@
         <w:pStyle w:val="a5"/>
         <w:ind w:left="780" w:firstLineChars="0" w:firstLine="0"/>
         <w:rPr>
-          <w:rFonts w:asciiTheme="minorEastAsia" w:hAnsiTheme="minorEastAsia" w:hint="eastAsia"/>
+          <w:rFonts w:asciiTheme="minorEastAsia" w:hAnsiTheme="minorEastAsia"/>
           <w:szCs w:val="21"/>
         </w:rPr>
       </w:pPr>
@@ -1778,7 +1433,7 @@
         <w:pStyle w:val="a5"/>
         <w:ind w:left="780" w:firstLineChars="0" w:firstLine="0"/>
         <w:rPr>
-          <w:rFonts w:asciiTheme="minorEastAsia" w:hAnsiTheme="minorEastAsia" w:hint="eastAsia"/>
+          <w:rFonts w:asciiTheme="minorEastAsia" w:hAnsiTheme="minorEastAsia"/>
           <w:szCs w:val="21"/>
         </w:rPr>
       </w:pPr>
@@ -1808,6 +1463,16 @@
         <w:ind w:firstLineChars="294" w:firstLine="620"/>
         <w:jc w:val="left"/>
         <w:rPr>
+          <w:rFonts w:asciiTheme="minorEastAsia" w:hAnsiTheme="minorEastAsia" w:cs="宋体"/>
+          <w:b/>
+          <w:bCs/>
+          <w:color w:val="CC7832"/>
+          <w:kern w:val="0"/>
+          <w:szCs w:val="21"/>
+        </w:rPr>
+      </w:pPr>
+      <w:r>
+        <w:rPr>
           <w:rFonts w:asciiTheme="minorEastAsia" w:hAnsiTheme="minorEastAsia" w:cs="宋体" w:hint="eastAsia"/>
           <w:b/>
           <w:bCs/>
@@ -1815,7 +1480,8 @@
           <w:kern w:val="0"/>
           <w:szCs w:val="21"/>
         </w:rPr>
-      </w:pPr>
+        <w:tab/>
+      </w:r>
       <w:r>
         <w:rPr>
           <w:rFonts w:asciiTheme="minorEastAsia" w:hAnsiTheme="minorEastAsia" w:cs="宋体" w:hint="eastAsia"/>
@@ -1836,18 +1502,6 @@
           <w:kern w:val="0"/>
           <w:szCs w:val="21"/>
         </w:rPr>
-        <w:tab/>
-      </w:r>
-      <w:proofErr w:type="spellStart"/>
-      <w:r>
-        <w:rPr>
-          <w:rFonts w:asciiTheme="minorEastAsia" w:hAnsiTheme="minorEastAsia" w:cs="宋体" w:hint="eastAsia"/>
-          <w:b/>
-          <w:bCs/>
-          <w:color w:val="CC7832"/>
-          <w:kern w:val="0"/>
-          <w:szCs w:val="21"/>
-        </w:rPr>
         <w:t>this</w:t>
       </w:r>
       <w:r>
@@ -1904,7 +1558,6 @@
         </w:rPr>
         <w:t>push</w:t>
       </w:r>
-      <w:proofErr w:type="spellEnd"/>
       <w:r>
         <w:rPr>
           <w:rFonts w:asciiTheme="minorEastAsia" w:hAnsiTheme="minorEastAsia" w:cs="宋体" w:hint="eastAsia"/>
@@ -1939,27 +1592,7 @@
           <w:kern w:val="0"/>
           <w:szCs w:val="21"/>
         </w:rPr>
-        <w:t>//</w:t>
-      </w:r>
-      <w:proofErr w:type="spellStart"/>
-      <w:r>
-        <w:rPr>
-          <w:rFonts w:asciiTheme="minorEastAsia" w:hAnsiTheme="minorEastAsia" w:cs="宋体" w:hint="eastAsia"/>
-          <w:color w:val="808080"/>
-          <w:kern w:val="0"/>
-          <w:szCs w:val="21"/>
-        </w:rPr>
-        <w:t>js</w:t>
-      </w:r>
-      <w:proofErr w:type="spellEnd"/>
-      <w:r>
-        <w:rPr>
-          <w:rFonts w:asciiTheme="minorEastAsia" w:hAnsiTheme="minorEastAsia" w:cs="宋体" w:hint="eastAsia"/>
-          <w:color w:val="808080"/>
-          <w:kern w:val="0"/>
-          <w:szCs w:val="21"/>
-        </w:rPr>
-        <w:t>实现路由切换</w:t>
+        <w:t>//js实现路由切换</w:t>
       </w:r>
     </w:p>
     <w:p>
@@ -2027,9 +1660,8 @@
           <w:szCs w:val="18"/>
         </w:rPr>
         <w:br/>
-        <w:t xml:space="preserve"> * </w:t>
-      </w:r>
-      <w:proofErr w:type="gramStart"/>
+        <w:t xml:space="preserve"> * 基于&lt;Redirect from={'/custom'} to={'/custom/list'} /&gt;</w:t>
+      </w:r>
       <w:r>
         <w:rPr>
           <w:rFonts w:asciiTheme="minorEastAsia" w:eastAsiaTheme="minorEastAsia" w:hAnsiTheme="minorEastAsia" w:hint="eastAsia"/>
@@ -2039,9 +1671,9 @@
           <w:sz w:val="18"/>
           <w:szCs w:val="18"/>
         </w:rPr>
-        <w:t>基于&lt;</w:t>
-      </w:r>
-      <w:proofErr w:type="gramEnd"/>
+        <w:br/>
+        <w:t xml:space="preserve"> * 如果不加push，是把当前信息替换 '/custom/list'如果加了push，是产生一条新的记录</w:t>
+      </w:r>
       <w:r>
         <w:rPr>
           <w:rFonts w:asciiTheme="minorEastAsia" w:eastAsiaTheme="minorEastAsia" w:hAnsiTheme="minorEastAsia" w:hint="eastAsia"/>
@@ -2051,29 +1683,6 @@
           <w:sz w:val="18"/>
           <w:szCs w:val="18"/>
         </w:rPr>
-        <w:t>Redirect from={'/custom'} to={'/custom/list'} /&gt;</w:t>
-      </w:r>
-      <w:r>
-        <w:rPr>
-          <w:rFonts w:asciiTheme="minorEastAsia" w:eastAsiaTheme="minorEastAsia" w:hAnsiTheme="minorEastAsia" w:hint="eastAsia"/>
-          <w:i/>
-          <w:iCs/>
-          <w:color w:val="629755"/>
-          <w:sz w:val="18"/>
-          <w:szCs w:val="18"/>
-        </w:rPr>
-        <w:br/>
-        <w:t xml:space="preserve"> * 如果不加push，是把当前信息替换 '/custom/list'如果加了push，是产生一条新的记录</w:t>
-      </w:r>
-      <w:r>
-        <w:rPr>
-          <w:rFonts w:asciiTheme="minorEastAsia" w:eastAsiaTheme="minorEastAsia" w:hAnsiTheme="minorEastAsia" w:hint="eastAsia"/>
-          <w:i/>
-          <w:iCs/>
-          <w:color w:val="629755"/>
-          <w:sz w:val="18"/>
-          <w:szCs w:val="18"/>
-        </w:rPr>
         <w:br/>
         <w:t xml:space="preserve"> * */</w:t>
       </w:r>
@@ -2083,7 +1692,7 @@
         <w:pStyle w:val="a5"/>
         <w:ind w:left="780" w:firstLineChars="0" w:firstLine="0"/>
         <w:rPr>
-          <w:rFonts w:asciiTheme="minorEastAsia" w:hAnsiTheme="minorEastAsia" w:hint="eastAsia"/>
+          <w:rFonts w:asciiTheme="minorEastAsia" w:hAnsiTheme="minorEastAsia"/>
           <w:szCs w:val="21"/>
         </w:rPr>
       </w:pPr>
@@ -2093,7 +1702,7 @@
         <w:pStyle w:val="a5"/>
         <w:ind w:left="780" w:firstLineChars="0" w:firstLine="0"/>
         <w:rPr>
-          <w:rFonts w:asciiTheme="minorEastAsia" w:hAnsiTheme="minorEastAsia" w:hint="eastAsia"/>
+          <w:rFonts w:asciiTheme="minorEastAsia" w:hAnsiTheme="minorEastAsia"/>
           <w:szCs w:val="21"/>
         </w:rPr>
       </w:pPr>
@@ -2138,7 +1747,7 @@
         <w:pStyle w:val="a5"/>
         <w:ind w:left="780" w:firstLineChars="0" w:firstLine="0"/>
         <w:rPr>
-          <w:rFonts w:asciiTheme="minorEastAsia" w:hAnsiTheme="minorEastAsia" w:hint="eastAsia"/>
+          <w:rFonts w:asciiTheme="minorEastAsia" w:hAnsiTheme="minorEastAsia"/>
           <w:szCs w:val="21"/>
         </w:rPr>
       </w:pPr>
@@ -2197,7 +1806,7 @@
         <w:pStyle w:val="a5"/>
         <w:ind w:left="780" w:firstLineChars="0" w:firstLine="0"/>
         <w:rPr>
-          <w:rFonts w:asciiTheme="minorEastAsia" w:hAnsiTheme="minorEastAsia" w:hint="eastAsia"/>
+          <w:rFonts w:asciiTheme="minorEastAsia" w:hAnsiTheme="minorEastAsia"/>
           <w:szCs w:val="21"/>
         </w:rPr>
       </w:pPr>
@@ -2249,7 +1858,7 @@
         <w:pStyle w:val="a5"/>
         <w:ind w:left="780" w:firstLineChars="0" w:firstLine="0"/>
         <w:rPr>
-          <w:rFonts w:asciiTheme="minorEastAsia" w:hAnsiTheme="minorEastAsia" w:hint="eastAsia"/>
+          <w:rFonts w:asciiTheme="minorEastAsia" w:hAnsiTheme="minorEastAsia"/>
           <w:szCs w:val="21"/>
         </w:rPr>
       </w:pPr>
@@ -2280,7 +1889,7 @@
         <w:pStyle w:val="a5"/>
         <w:ind w:left="780" w:firstLineChars="0" w:firstLine="0"/>
         <w:rPr>
-          <w:rFonts w:asciiTheme="minorEastAsia" w:hAnsiTheme="minorEastAsia" w:hint="eastAsia"/>
+          <w:rFonts w:asciiTheme="minorEastAsia" w:hAnsiTheme="minorEastAsia"/>
           <w:szCs w:val="21"/>
         </w:rPr>
       </w:pPr>
@@ -2313,7 +1922,7 @@
         <w:pStyle w:val="a5"/>
         <w:ind w:left="780" w:firstLineChars="0" w:firstLine="0"/>
         <w:rPr>
-          <w:rFonts w:asciiTheme="minorEastAsia" w:hAnsiTheme="minorEastAsia" w:hint="eastAsia"/>
+          <w:rFonts w:asciiTheme="minorEastAsia" w:hAnsiTheme="minorEastAsia"/>
           <w:szCs w:val="21"/>
         </w:rPr>
       </w:pPr>
@@ -2359,7 +1968,7 @@
         <w:pStyle w:val="a5"/>
         <w:ind w:left="780" w:firstLineChars="0" w:firstLine="0"/>
         <w:rPr>
-          <w:rFonts w:asciiTheme="minorEastAsia" w:hAnsiTheme="minorEastAsia" w:hint="eastAsia"/>
+          <w:rFonts w:asciiTheme="minorEastAsia" w:hAnsiTheme="minorEastAsia"/>
           <w:szCs w:val="21"/>
         </w:rPr>
       </w:pPr>
@@ -2389,39 +1998,7 @@
           <w:rFonts w:asciiTheme="minorEastAsia" w:hAnsiTheme="minorEastAsia" w:hint="eastAsia"/>
           <w:szCs w:val="21"/>
         </w:rPr>
-        <w:t>earch: 当前页面的问号</w:t>
-      </w:r>
-      <w:proofErr w:type="gramStart"/>
-      <w:r>
-        <w:rPr>
-          <w:rFonts w:asciiTheme="minorEastAsia" w:hAnsiTheme="minorEastAsia" w:hint="eastAsia"/>
-          <w:szCs w:val="21"/>
-        </w:rPr>
-        <w:t>传参值</w:t>
-      </w:r>
-      <w:proofErr w:type="gramEnd"/>
-      <w:r>
-        <w:rPr>
-          <w:rFonts w:asciiTheme="minorEastAsia" w:hAnsiTheme="minorEastAsia" w:hint="eastAsia"/>
-          <w:szCs w:val="21"/>
-        </w:rPr>
-        <w:t xml:space="preserve">   ?</w:t>
-      </w:r>
-      <w:proofErr w:type="gramStart"/>
-      <w:r>
-        <w:rPr>
-          <w:rFonts w:asciiTheme="minorEastAsia" w:hAnsiTheme="minorEastAsia" w:hint="eastAsia"/>
-          <w:szCs w:val="21"/>
-        </w:rPr>
-        <w:t>lx=</w:t>
-      </w:r>
-      <w:proofErr w:type="gramEnd"/>
-      <w:r>
-        <w:rPr>
-          <w:rFonts w:asciiTheme="minorEastAsia" w:hAnsiTheme="minorEastAsia" w:hint="eastAsia"/>
-          <w:szCs w:val="21"/>
-        </w:rPr>
-        <w:t>unsafe</w:t>
+        <w:t>earch: 当前页面的问号传参值   ?lx=unsafe</w:t>
       </w:r>
     </w:p>
     <w:p>
@@ -2429,7 +2006,7 @@
         <w:pStyle w:val="a5"/>
         <w:ind w:left="780" w:firstLineChars="0" w:firstLine="0"/>
         <w:rPr>
-          <w:rFonts w:asciiTheme="minorEastAsia" w:hAnsiTheme="minorEastAsia" w:hint="eastAsia"/>
+          <w:rFonts w:asciiTheme="minorEastAsia" w:hAnsiTheme="minorEastAsia"/>
           <w:b/>
           <w:szCs w:val="21"/>
         </w:rPr>
@@ -2462,25 +2039,7 @@
           <w:b/>
           <w:szCs w:val="21"/>
         </w:rPr>
-        <w:t>（用</w:t>
-      </w:r>
-      <w:proofErr w:type="spellStart"/>
-      <w:r>
-        <w:rPr>
-          <w:rFonts w:asciiTheme="minorEastAsia" w:hAnsiTheme="minorEastAsia" w:hint="eastAsia"/>
-          <w:b/>
-          <w:szCs w:val="21"/>
-        </w:rPr>
-        <w:t>qs</w:t>
-      </w:r>
-      <w:proofErr w:type="spellEnd"/>
-      <w:r>
-        <w:rPr>
-          <w:rFonts w:asciiTheme="minorEastAsia" w:hAnsiTheme="minorEastAsia" w:hint="eastAsia"/>
-          <w:b/>
-          <w:szCs w:val="21"/>
-        </w:rPr>
-        <w:t>）</w:t>
+        <w:t>（用qs）</w:t>
       </w:r>
     </w:p>
     <w:p>
@@ -2513,7 +2072,6 @@
         </w:rPr>
         <w:tab/>
       </w:r>
-      <w:proofErr w:type="gramStart"/>
       <w:r>
         <w:rPr>
           <w:rFonts w:hint="eastAsia"/>
@@ -2523,9 +2081,35 @@
           <w:sz w:val="21"/>
           <w:szCs w:val="21"/>
         </w:rPr>
-        <w:t>let</w:t>
-      </w:r>
-      <w:proofErr w:type="gramEnd"/>
+        <w:t xml:space="preserve">let </w:t>
+      </w:r>
+      <w:r>
+        <w:rPr>
+          <w:rFonts w:hint="eastAsia"/>
+          <w:color w:val="A9B7C6"/>
+          <w:sz w:val="21"/>
+          <w:szCs w:val="21"/>
+        </w:rPr>
+        <w:t>{location:{search}</w:t>
+      </w:r>
+      <w:r>
+        <w:rPr>
+          <w:rFonts w:hint="eastAsia"/>
+          <w:color w:val="CC7832"/>
+          <w:sz w:val="21"/>
+          <w:szCs w:val="21"/>
+        </w:rPr>
+        <w:t>,</w:t>
+      </w:r>
+      <w:r>
+        <w:rPr>
+          <w:rFonts w:hint="eastAsia"/>
+          <w:color w:val="A9B7C6"/>
+          <w:sz w:val="21"/>
+          <w:szCs w:val="21"/>
+        </w:rPr>
+        <w:t>data}=</w:t>
+      </w:r>
       <w:r>
         <w:rPr>
           <w:rFonts w:hint="eastAsia"/>
@@ -2535,7 +2119,7 @@
           <w:sz w:val="21"/>
           <w:szCs w:val="21"/>
         </w:rPr>
-        <w:t xml:space="preserve"> </w:t>
+        <w:t>this</w:t>
       </w:r>
       <w:r>
         <w:rPr>
@@ -2544,7 +2128,16 @@
           <w:sz w:val="21"/>
           <w:szCs w:val="21"/>
         </w:rPr>
-        <w:t>{location:{search}</w:t>
+        <w:t>.</w:t>
+      </w:r>
+      <w:r>
+        <w:rPr>
+          <w:rFonts w:hint="eastAsia"/>
+          <w:color w:val="9876AA"/>
+          <w:sz w:val="21"/>
+          <w:szCs w:val="21"/>
+        </w:rPr>
+        <w:t>props</w:t>
       </w:r>
       <w:r>
         <w:rPr>
@@ -2553,55 +2146,6 @@
           <w:sz w:val="21"/>
           <w:szCs w:val="21"/>
         </w:rPr>
-        <w:t>,</w:t>
-      </w:r>
-      <w:r>
-        <w:rPr>
-          <w:rFonts w:hint="eastAsia"/>
-          <w:color w:val="A9B7C6"/>
-          <w:sz w:val="21"/>
-          <w:szCs w:val="21"/>
-        </w:rPr>
-        <w:t>data}=</w:t>
-      </w:r>
-      <w:proofErr w:type="spellStart"/>
-      <w:r>
-        <w:rPr>
-          <w:rFonts w:hint="eastAsia"/>
-          <w:b/>
-          <w:bCs/>
-          <w:color w:val="CC7832"/>
-          <w:sz w:val="21"/>
-          <w:szCs w:val="21"/>
-        </w:rPr>
-        <w:t>this</w:t>
-      </w:r>
-      <w:r>
-        <w:rPr>
-          <w:rFonts w:hint="eastAsia"/>
-          <w:color w:val="A9B7C6"/>
-          <w:sz w:val="21"/>
-          <w:szCs w:val="21"/>
-        </w:rPr>
-        <w:t>.</w:t>
-      </w:r>
-      <w:r>
-        <w:rPr>
-          <w:rFonts w:hint="eastAsia"/>
-          <w:color w:val="9876AA"/>
-          <w:sz w:val="21"/>
-          <w:szCs w:val="21"/>
-        </w:rPr>
-        <w:t>props</w:t>
-      </w:r>
-      <w:proofErr w:type="spellEnd"/>
-      <w:r>
-        <w:rPr>
-          <w:rFonts w:hint="eastAsia"/>
-          <w:color w:val="CC7832"/>
-          <w:sz w:val="21"/>
-          <w:szCs w:val="21"/>
-        </w:rPr>
         <w:t>;</w:t>
       </w:r>
     </w:p>
@@ -2610,7 +2154,7 @@
         <w:pStyle w:val="a5"/>
         <w:ind w:left="780" w:firstLineChars="0" w:firstLine="0"/>
         <w:rPr>
-          <w:rFonts w:asciiTheme="minorEastAsia" w:hAnsiTheme="minorEastAsia" w:hint="eastAsia"/>
+          <w:rFonts w:asciiTheme="minorEastAsia" w:hAnsiTheme="minorEastAsia"/>
           <w:szCs w:val="21"/>
         </w:rPr>
       </w:pPr>
@@ -2620,7 +2164,7 @@
         <w:pStyle w:val="a5"/>
         <w:ind w:left="780" w:firstLineChars="0" w:firstLine="0"/>
         <w:rPr>
-          <w:rFonts w:asciiTheme="minorEastAsia" w:hAnsiTheme="minorEastAsia" w:hint="eastAsia"/>
+          <w:rFonts w:asciiTheme="minorEastAsia" w:hAnsiTheme="minorEastAsia"/>
           <w:szCs w:val="21"/>
         </w:rPr>
       </w:pPr>
@@ -2650,39 +2194,7 @@
           <w:rFonts w:asciiTheme="minorEastAsia" w:hAnsiTheme="minorEastAsia" w:hint="eastAsia"/>
           <w:szCs w:val="21"/>
         </w:rPr>
-        <w:t>tate: 基于redirect/link/</w:t>
-      </w:r>
-      <w:proofErr w:type="spellStart"/>
-      <w:r>
-        <w:rPr>
-          <w:rFonts w:asciiTheme="minorEastAsia" w:hAnsiTheme="minorEastAsia" w:hint="eastAsia"/>
-          <w:szCs w:val="21"/>
-        </w:rPr>
-        <w:t>nav</w:t>
-      </w:r>
-      <w:proofErr w:type="spellEnd"/>
-      <w:r>
-        <w:rPr>
-          <w:rFonts w:asciiTheme="minorEastAsia" w:hAnsiTheme="minorEastAsia" w:hint="eastAsia"/>
-          <w:szCs w:val="21"/>
-        </w:rPr>
-        <w:t>-link中的to，传递的是一个对象，对象中编写的state，就可以在</w:t>
-      </w:r>
-      <w:proofErr w:type="spellStart"/>
-      <w:r>
-        <w:rPr>
-          <w:rFonts w:asciiTheme="minorEastAsia" w:hAnsiTheme="minorEastAsia" w:hint="eastAsia"/>
-          <w:szCs w:val="21"/>
-        </w:rPr>
-        <w:t>location.state</w:t>
-      </w:r>
-      <w:proofErr w:type="spellEnd"/>
-      <w:r>
-        <w:rPr>
-          <w:rFonts w:asciiTheme="minorEastAsia" w:hAnsiTheme="minorEastAsia" w:hint="eastAsia"/>
-          <w:szCs w:val="21"/>
-        </w:rPr>
-        <w:t>中获取到</w:t>
+        <w:t>tate: 基于redirect/link/nav-link中的to，传递的是一个对象，对象中编写的state，就可以在location.state中获取到</w:t>
       </w:r>
     </w:p>
     <w:p>
@@ -2690,7 +2202,7 @@
         <w:pStyle w:val="a5"/>
         <w:ind w:left="780" w:firstLineChars="0" w:firstLine="0"/>
         <w:rPr>
-          <w:rFonts w:asciiTheme="minorEastAsia" w:hAnsiTheme="minorEastAsia" w:hint="eastAsia"/>
+          <w:rFonts w:asciiTheme="minorEastAsia" w:hAnsiTheme="minorEastAsia"/>
           <w:szCs w:val="21"/>
         </w:rPr>
       </w:pPr>
@@ -2700,7 +2212,7 @@
         <w:pStyle w:val="a5"/>
         <w:ind w:left="780" w:firstLineChars="0" w:firstLine="0"/>
         <w:rPr>
-          <w:rFonts w:asciiTheme="minorEastAsia" w:hAnsiTheme="minorEastAsia" w:hint="eastAsia"/>
+          <w:rFonts w:asciiTheme="minorEastAsia" w:hAnsiTheme="minorEastAsia"/>
           <w:sz w:val="18"/>
           <w:szCs w:val="18"/>
         </w:rPr>
@@ -2735,36 +2247,18 @@
           <w:sz w:val="18"/>
           <w:szCs w:val="18"/>
         </w:rPr>
-        <w:t>（路径</w:t>
-      </w:r>
-      <w:proofErr w:type="gramStart"/>
-      <w:r>
-        <w:rPr>
-          <w:rFonts w:asciiTheme="minorEastAsia" w:hAnsiTheme="minorEastAsia" w:hint="eastAsia"/>
+        <w:t>（路径传参才会用到）</w:t>
+      </w:r>
+    </w:p>
+    <w:p>
+      <w:pPr>
+        <w:pStyle w:val="a5"/>
+        <w:ind w:left="780" w:firstLineChars="0" w:firstLine="0"/>
+        <w:rPr>
+          <w:rFonts w:asciiTheme="minorEastAsia" w:hAnsiTheme="minorEastAsia"/>
           <w:sz w:val="18"/>
           <w:szCs w:val="18"/>
         </w:rPr>
-        <w:t>传参才</w:t>
-      </w:r>
-      <w:proofErr w:type="gramEnd"/>
-      <w:r>
-        <w:rPr>
-          <w:rFonts w:asciiTheme="minorEastAsia" w:hAnsiTheme="minorEastAsia" w:hint="eastAsia"/>
-          <w:sz w:val="18"/>
-          <w:szCs w:val="18"/>
-        </w:rPr>
-        <w:t>会用到）</w:t>
-      </w:r>
-    </w:p>
-    <w:p>
-      <w:pPr>
-        <w:pStyle w:val="a5"/>
-        <w:ind w:left="780" w:firstLineChars="0" w:firstLine="0"/>
-        <w:rPr>
-          <w:rFonts w:asciiTheme="minorEastAsia" w:hAnsiTheme="minorEastAsia" w:hint="eastAsia"/>
-          <w:sz w:val="18"/>
-          <w:szCs w:val="18"/>
-        </w:rPr>
       </w:pPr>
       <w:r>
         <w:rPr>
@@ -2782,7 +2276,6 @@
         </w:rPr>
         <w:tab/>
       </w:r>
-      <w:proofErr w:type="spellStart"/>
       <w:r>
         <w:rPr>
           <w:rFonts w:asciiTheme="minorEastAsia" w:hAnsiTheme="minorEastAsia"/>
@@ -2795,31 +2288,7 @@
           <w:rFonts w:asciiTheme="minorEastAsia" w:hAnsiTheme="minorEastAsia" w:hint="eastAsia"/>
           <w:szCs w:val="21"/>
         </w:rPr>
-        <w:t>arams</w:t>
-      </w:r>
-      <w:proofErr w:type="spellEnd"/>
-      <w:r>
-        <w:rPr>
-          <w:rFonts w:asciiTheme="minorEastAsia" w:hAnsiTheme="minorEastAsia" w:hint="eastAsia"/>
-          <w:szCs w:val="21"/>
-        </w:rPr>
-        <w:t>：如果当前路由匹配的是地址路径参数，</w:t>
-      </w:r>
-      <w:proofErr w:type="gramStart"/>
-      <w:r>
-        <w:rPr>
-          <w:rFonts w:asciiTheme="minorEastAsia" w:hAnsiTheme="minorEastAsia" w:hint="eastAsia"/>
-          <w:szCs w:val="21"/>
-        </w:rPr>
-        <w:t>则这里</w:t>
-      </w:r>
-      <w:proofErr w:type="gramEnd"/>
-      <w:r>
-        <w:rPr>
-          <w:rFonts w:asciiTheme="minorEastAsia" w:hAnsiTheme="minorEastAsia" w:hint="eastAsia"/>
-          <w:szCs w:val="21"/>
-        </w:rPr>
-        <w:t>可以获取传递参数的值</w:t>
+        <w:t>arams：如果当前路由匹配的是地址路径参数，则这里可以获取传递参数的值</w:t>
       </w:r>
     </w:p>
     <w:p>
@@ -2843,7 +2312,7 @@
     <w:p>
       <w:pPr>
         <w:rPr>
-          <w:rFonts w:asciiTheme="minorEastAsia" w:hAnsiTheme="minorEastAsia" w:hint="eastAsia"/>
+          <w:rFonts w:asciiTheme="minorEastAsia" w:hAnsiTheme="minorEastAsia"/>
           <w:sz w:val="24"/>
           <w:szCs w:val="24"/>
         </w:rPr>
@@ -2918,25 +2387,7 @@
           <w:sz w:val="24"/>
           <w:szCs w:val="24"/>
         </w:rPr>
-        <w:t>传递给详情</w:t>
-      </w:r>
-      <w:proofErr w:type="gramStart"/>
-      <w:r>
-        <w:rPr>
-          <w:rFonts w:asciiTheme="minorEastAsia" w:hAnsiTheme="minorEastAsia"/>
-          <w:sz w:val="24"/>
-          <w:szCs w:val="24"/>
-        </w:rPr>
-        <w:t>页信息</w:t>
-      </w:r>
-      <w:proofErr w:type="gramEnd"/>
-      <w:r>
-        <w:rPr>
-          <w:rFonts w:asciiTheme="minorEastAsia" w:hAnsiTheme="minorEastAsia"/>
-          <w:sz w:val="24"/>
-          <w:szCs w:val="24"/>
-        </w:rPr>
-        <w:t>的方式有好多种</w:t>
+        <w:t>传递给详情页信息的方式有好多种</w:t>
       </w:r>
       <w:r>
         <w:rPr>
@@ -2950,7 +2401,7 @@
     <w:p>
       <w:pPr>
         <w:rPr>
-          <w:rFonts w:asciiTheme="minorEastAsia" w:hAnsiTheme="minorEastAsia" w:hint="eastAsia"/>
+          <w:rFonts w:asciiTheme="minorEastAsia" w:hAnsiTheme="minorEastAsia"/>
           <w:sz w:val="24"/>
           <w:szCs w:val="24"/>
         </w:rPr>
@@ -2967,7 +2418,7 @@
     <w:p>
       <w:pPr>
         <w:rPr>
-          <w:rFonts w:asciiTheme="minorEastAsia" w:hAnsiTheme="minorEastAsia" w:hint="eastAsia"/>
+          <w:rFonts w:asciiTheme="minorEastAsia" w:hAnsiTheme="minorEastAsia"/>
           <w:sz w:val="24"/>
           <w:szCs w:val="24"/>
         </w:rPr>
@@ -2985,20 +2436,19 @@
     <w:p>
       <w:pPr>
         <w:rPr>
-          <w:rFonts w:asciiTheme="minorEastAsia" w:hAnsiTheme="minorEastAsia" w:hint="eastAsia"/>
-          <w:sz w:val="24"/>
-          <w:szCs w:val="24"/>
-        </w:rPr>
-      </w:pPr>
-      <w:r>
-        <w:rPr>
-          <w:rFonts w:asciiTheme="minorEastAsia" w:hAnsiTheme="minorEastAsia" w:hint="eastAsia"/>
-          <w:sz w:val="24"/>
-          <w:szCs w:val="24"/>
-        </w:rPr>
-        <w:tab/>
-      </w:r>
-      <w:proofErr w:type="spellStart"/>
+          <w:rFonts w:asciiTheme="minorEastAsia" w:hAnsiTheme="minorEastAsia"/>
+          <w:sz w:val="24"/>
+          <w:szCs w:val="24"/>
+        </w:rPr>
+      </w:pPr>
+      <w:r>
+        <w:rPr>
+          <w:rFonts w:asciiTheme="minorEastAsia" w:hAnsiTheme="minorEastAsia" w:hint="eastAsia"/>
+          <w:sz w:val="24"/>
+          <w:szCs w:val="24"/>
+        </w:rPr>
+        <w:tab/>
+      </w:r>
       <w:r>
         <w:rPr>
           <w:rFonts w:asciiTheme="minorEastAsia" w:hAnsiTheme="minorEastAsia"/>
@@ -3013,84 +2463,39 @@
           <w:sz w:val="24"/>
           <w:szCs w:val="24"/>
         </w:rPr>
-        <w:t>edux</w:t>
-      </w:r>
-      <w:proofErr w:type="spellEnd"/>
-      <w:r>
-        <w:rPr>
-          <w:rFonts w:asciiTheme="minorEastAsia" w:hAnsiTheme="minorEastAsia" w:hint="eastAsia"/>
-          <w:sz w:val="24"/>
-          <w:szCs w:val="24"/>
-        </w:rPr>
-        <w:t>存储</w:t>
-      </w:r>
-    </w:p>
-    <w:p>
-      <w:pPr>
-        <w:rPr>
-          <w:rFonts w:asciiTheme="minorEastAsia" w:hAnsiTheme="minorEastAsia" w:hint="eastAsia"/>
-          <w:sz w:val="24"/>
-          <w:szCs w:val="24"/>
-        </w:rPr>
-      </w:pPr>
-      <w:r>
-        <w:rPr>
-          <w:rFonts w:asciiTheme="minorEastAsia" w:hAnsiTheme="minorEastAsia" w:hint="eastAsia"/>
-          <w:sz w:val="24"/>
-          <w:szCs w:val="24"/>
-        </w:rPr>
-        <w:tab/>
-      </w:r>
-      <w:r>
-        <w:rPr>
-          <w:rFonts w:asciiTheme="minorEastAsia" w:hAnsiTheme="minorEastAsia" w:hint="eastAsia"/>
-          <w:sz w:val="24"/>
-          <w:szCs w:val="24"/>
-        </w:rPr>
-        <w:tab/>
-        <w:t>点击列表中某一项的时候，把信息存储到本地或者</w:t>
-      </w:r>
-      <w:proofErr w:type="spellStart"/>
-      <w:r>
-        <w:rPr>
-          <w:rFonts w:asciiTheme="minorEastAsia" w:hAnsiTheme="minorEastAsia" w:hint="eastAsia"/>
-          <w:sz w:val="24"/>
-          <w:szCs w:val="24"/>
-        </w:rPr>
-        <w:t>redux</w:t>
-      </w:r>
-      <w:proofErr w:type="spellEnd"/>
-      <w:r>
-        <w:rPr>
-          <w:rFonts w:asciiTheme="minorEastAsia" w:hAnsiTheme="minorEastAsia" w:hint="eastAsia"/>
-          <w:sz w:val="24"/>
-          <w:szCs w:val="24"/>
-        </w:rPr>
-        <w:t>中，跳转到详情页面，把信息从本地或者</w:t>
-      </w:r>
-      <w:proofErr w:type="spellStart"/>
-      <w:r>
-        <w:rPr>
-          <w:rFonts w:asciiTheme="minorEastAsia" w:hAnsiTheme="minorEastAsia" w:hint="eastAsia"/>
-          <w:sz w:val="24"/>
-          <w:szCs w:val="24"/>
-        </w:rPr>
-        <w:t>redux</w:t>
-      </w:r>
-      <w:proofErr w:type="spellEnd"/>
-      <w:r>
-        <w:rPr>
-          <w:rFonts w:asciiTheme="minorEastAsia" w:hAnsiTheme="minorEastAsia" w:hint="eastAsia"/>
-          <w:sz w:val="24"/>
-          <w:szCs w:val="24"/>
-        </w:rPr>
-        <w:t>中获取到即可，这样也算实现了信息的共享</w:t>
-      </w:r>
-    </w:p>
-    <w:p>
-      <w:pPr>
-        <w:rPr>
-          <w:rFonts w:asciiTheme="minorEastAsia" w:hAnsiTheme="minorEastAsia" w:hint="eastAsia"/>
+        <w:t>edux存储</w:t>
+      </w:r>
+    </w:p>
+    <w:p>
+      <w:pPr>
+        <w:rPr>
+          <w:rFonts w:asciiTheme="minorEastAsia" w:hAnsiTheme="minorEastAsia"/>
+          <w:sz w:val="24"/>
+          <w:szCs w:val="24"/>
+        </w:rPr>
+      </w:pPr>
+      <w:r>
+        <w:rPr>
+          <w:rFonts w:asciiTheme="minorEastAsia" w:hAnsiTheme="minorEastAsia" w:hint="eastAsia"/>
+          <w:sz w:val="24"/>
+          <w:szCs w:val="24"/>
+        </w:rPr>
+        <w:tab/>
+      </w:r>
+      <w:r>
+        <w:rPr>
+          <w:rFonts w:asciiTheme="minorEastAsia" w:hAnsiTheme="minorEastAsia" w:hint="eastAsia"/>
+          <w:sz w:val="24"/>
+          <w:szCs w:val="24"/>
+        </w:rPr>
+        <w:tab/>
+        <w:t>点击列表中某一项的时候，把信息存储到本地或者redux中，跳转到详情页面，把信息从本地或者redux中获取到即可，这样也算实现了信息的共享</w:t>
+      </w:r>
+    </w:p>
+    <w:p>
+      <w:pPr>
+        <w:rPr>
+          <w:rFonts w:asciiTheme="minorEastAsia" w:hAnsiTheme="minorEastAsia"/>
           <w:sz w:val="24"/>
           <w:szCs w:val="24"/>
         </w:rPr>
@@ -3113,12 +2518,11 @@
         </w:numPr>
         <w:ind w:firstLineChars="0"/>
         <w:rPr>
-          <w:rFonts w:asciiTheme="minorEastAsia" w:hAnsiTheme="minorEastAsia" w:hint="eastAsia"/>
-          <w:sz w:val="24"/>
-          <w:szCs w:val="24"/>
-        </w:rPr>
-      </w:pPr>
-      <w:proofErr w:type="gramStart"/>
+          <w:rFonts w:asciiTheme="minorEastAsia" w:hAnsiTheme="minorEastAsia"/>
+          <w:sz w:val="24"/>
+          <w:szCs w:val="24"/>
+        </w:rPr>
+      </w:pPr>
       <w:r>
         <w:rPr>
           <w:rFonts w:asciiTheme="minorEastAsia" w:hAnsiTheme="minorEastAsia" w:hint="eastAsia"/>
@@ -3127,7 +2531,6 @@
         </w:rPr>
         <w:t>问号传参</w:t>
       </w:r>
-      <w:proofErr w:type="gramEnd"/>
       <w:r>
         <w:rPr>
           <w:rFonts w:asciiTheme="minorEastAsia" w:hAnsiTheme="minorEastAsia" w:hint="eastAsia"/>
@@ -3162,7 +2565,7 @@
         </w:numPr>
         <w:ind w:firstLineChars="0"/>
         <w:rPr>
-          <w:rFonts w:asciiTheme="minorEastAsia" w:hAnsiTheme="minorEastAsia" w:hint="eastAsia"/>
+          <w:rFonts w:asciiTheme="minorEastAsia" w:hAnsiTheme="minorEastAsia"/>
           <w:sz w:val="24"/>
           <w:szCs w:val="24"/>
         </w:rPr>
@@ -3201,61 +2604,33 @@
         </w:numPr>
         <w:ind w:firstLineChars="0"/>
         <w:rPr>
-          <w:rFonts w:asciiTheme="minorEastAsia" w:hAnsiTheme="minorEastAsia" w:hint="eastAsia"/>
-          <w:sz w:val="24"/>
-          <w:szCs w:val="24"/>
-        </w:rPr>
-      </w:pPr>
-      <w:proofErr w:type="spellStart"/>
-      <w:r>
-        <w:rPr>
-          <w:rFonts w:asciiTheme="minorEastAsia" w:hAnsiTheme="minorEastAsia" w:hint="eastAsia"/>
-          <w:sz w:val="24"/>
-          <w:szCs w:val="24"/>
-        </w:rPr>
-        <w:t>url</w:t>
-      </w:r>
-      <w:proofErr w:type="spellEnd"/>
-      <w:r>
-        <w:rPr>
-          <w:rFonts w:asciiTheme="minorEastAsia" w:hAnsiTheme="minorEastAsia" w:hint="eastAsia"/>
-          <w:sz w:val="24"/>
-          <w:szCs w:val="24"/>
-        </w:rPr>
-        <w:t>地址参数</w:t>
-      </w:r>
-      <w:r>
-        <w:rPr>
-          <w:rFonts w:asciiTheme="minorEastAsia" w:hAnsiTheme="minorEastAsia" w:hint="eastAsia"/>
-          <w:sz w:val="24"/>
-          <w:szCs w:val="24"/>
-        </w:rPr>
-        <w:t>(把参数</w:t>
-      </w:r>
-      <w:proofErr w:type="gramStart"/>
-      <w:r>
-        <w:rPr>
-          <w:rFonts w:asciiTheme="minorEastAsia" w:hAnsiTheme="minorEastAsia" w:hint="eastAsia"/>
-          <w:sz w:val="24"/>
-          <w:szCs w:val="24"/>
-        </w:rPr>
-        <w:t>当做</w:t>
-      </w:r>
-      <w:proofErr w:type="gramEnd"/>
-      <w:r>
-        <w:rPr>
-          <w:rFonts w:asciiTheme="minorEastAsia" w:hAnsiTheme="minorEastAsia" w:hint="eastAsia"/>
-          <w:sz w:val="24"/>
-          <w:szCs w:val="24"/>
-        </w:rPr>
-        <w:t>地址的一部分)</w:t>
+          <w:rFonts w:asciiTheme="minorEastAsia" w:hAnsiTheme="minorEastAsia"/>
+          <w:sz w:val="24"/>
+          <w:szCs w:val="24"/>
+        </w:rPr>
+      </w:pPr>
+      <w:r>
+        <w:rPr>
+          <w:rFonts w:asciiTheme="minorEastAsia" w:hAnsiTheme="minorEastAsia" w:hint="eastAsia"/>
+          <w:sz w:val="24"/>
+          <w:szCs w:val="24"/>
+        </w:rPr>
+        <w:t>url地址参数</w:t>
+      </w:r>
+      <w:r>
+        <w:rPr>
+          <w:rFonts w:asciiTheme="minorEastAsia" w:hAnsiTheme="minorEastAsia" w:hint="eastAsia"/>
+          <w:sz w:val="24"/>
+          <w:szCs w:val="24"/>
+        </w:rPr>
+        <w:t>(把参数当做地址的一部分)</w:t>
       </w:r>
     </w:p>
     <w:p>
       <w:pPr>
         <w:ind w:left="420" w:firstLine="360"/>
         <w:rPr>
-          <w:rFonts w:asciiTheme="minorEastAsia" w:hAnsiTheme="minorEastAsia" w:hint="eastAsia"/>
+          <w:rFonts w:asciiTheme="minorEastAsia" w:hAnsiTheme="minorEastAsia"/>
           <w:sz w:val="24"/>
           <w:szCs w:val="24"/>
         </w:rPr>
@@ -3306,11 +2681,140 @@
         <w:pStyle w:val="HTML"/>
         <w:shd w:val="clear" w:color="auto" w:fill="2B2B2B"/>
         <w:rPr>
+          <w:color w:val="E8BF6A"/>
+          <w:sz w:val="21"/>
+          <w:szCs w:val="21"/>
+        </w:rPr>
+      </w:pPr>
+      <w:r>
+        <w:rPr>
+          <w:rFonts w:hint="eastAsia"/>
+          <w:color w:val="808080"/>
+          <w:sz w:val="21"/>
+          <w:szCs w:val="21"/>
+        </w:rPr>
+        <w:t>//</w:t>
+      </w:r>
+      <w:r>
+        <w:rPr>
+          <w:rFonts w:hint="eastAsia"/>
+          <w:color w:val="808080"/>
+          <w:sz w:val="21"/>
+          <w:szCs w:val="21"/>
+        </w:rPr>
+        <w:t>设置路由</w:t>
+      </w:r>
+    </w:p>
+    <w:p>
+      <w:pPr>
+        <w:pStyle w:val="HTML"/>
+        <w:shd w:val="clear" w:color="auto" w:fill="2B2B2B"/>
+        <w:rPr>
+          <w:color w:val="E8BF6A"/>
+          <w:sz w:val="21"/>
+          <w:szCs w:val="21"/>
+        </w:rPr>
+      </w:pPr>
+      <w:r>
+        <w:rPr>
           <w:rFonts w:hint="eastAsia"/>
           <w:color w:val="E8BF6A"/>
           <w:sz w:val="21"/>
           <w:szCs w:val="21"/>
         </w:rPr>
+        <w:t xml:space="preserve">&lt;Route </w:t>
+      </w:r>
+      <w:r>
+        <w:rPr>
+          <w:rFonts w:hint="eastAsia"/>
+          <w:color w:val="BABABA"/>
+          <w:sz w:val="21"/>
+          <w:szCs w:val="21"/>
+        </w:rPr>
+        <w:t>path</w:t>
+      </w:r>
+      <w:r>
+        <w:rPr>
+          <w:rFonts w:hint="eastAsia"/>
+          <w:color w:val="6A8759"/>
+          <w:sz w:val="21"/>
+          <w:szCs w:val="21"/>
+        </w:rPr>
+        <w:t>=</w:t>
+      </w:r>
+      <w:r>
+        <w:rPr>
+          <w:rFonts w:hint="eastAsia"/>
+          <w:color w:val="A9B7C6"/>
+          <w:sz w:val="21"/>
+          <w:szCs w:val="21"/>
+        </w:rPr>
+        <w:t>{</w:t>
+      </w:r>
+      <w:r>
+        <w:rPr>
+          <w:rFonts w:hint="eastAsia"/>
+          <w:color w:val="6A8759"/>
+          <w:sz w:val="21"/>
+          <w:szCs w:val="21"/>
+        </w:rPr>
+        <w:t>'/custom/detail/:id'</w:t>
+      </w:r>
+      <w:r>
+        <w:rPr>
+          <w:rFonts w:hint="eastAsia"/>
+          <w:color w:val="A9B7C6"/>
+          <w:sz w:val="21"/>
+          <w:szCs w:val="21"/>
+        </w:rPr>
+        <w:t xml:space="preserve">} </w:t>
+      </w:r>
+      <w:r>
+        <w:rPr>
+          <w:rFonts w:hint="eastAsia"/>
+          <w:color w:val="BABABA"/>
+          <w:sz w:val="21"/>
+          <w:szCs w:val="21"/>
+        </w:rPr>
+        <w:t>component</w:t>
+      </w:r>
+      <w:r>
+        <w:rPr>
+          <w:rFonts w:hint="eastAsia"/>
+          <w:color w:val="6A8759"/>
+          <w:sz w:val="21"/>
+          <w:szCs w:val="21"/>
+        </w:rPr>
+        <w:t>=</w:t>
+      </w:r>
+      <w:r>
+        <w:rPr>
+          <w:rFonts w:hint="eastAsia"/>
+          <w:color w:val="A9B7C6"/>
+          <w:sz w:val="21"/>
+          <w:szCs w:val="21"/>
+        </w:rPr>
+        <w:t>{Detail}</w:t>
+      </w:r>
+      <w:r>
+        <w:rPr>
+          <w:rFonts w:hint="eastAsia"/>
+          <w:color w:val="E8BF6A"/>
+          <w:sz w:val="21"/>
+          <w:szCs w:val="21"/>
+        </w:rPr>
+        <w:t>/&gt;</w:t>
+      </w:r>
+    </w:p>
+    <w:p>
+      <w:pPr>
+        <w:pStyle w:val="HTML"/>
+        <w:shd w:val="clear" w:color="auto" w:fill="2B2B2B"/>
+        <w:rPr>
+          <w:color w:val="A9B7C6"/>
+          <w:sz w:val="21"/>
+          <w:szCs w:val="21"/>
+        </w:rPr>
       </w:pPr>
       <w:r>
         <w:rPr>
@@ -3328,7 +2832,88 @@
           <w:sz w:val="21"/>
           <w:szCs w:val="21"/>
         </w:rPr>
-        <w:t>设置路由</w:t>
+        <w:t>使用路由</w:t>
+      </w:r>
+      <w:r>
+        <w:rPr>
+          <w:rFonts w:hint="eastAsia"/>
+          <w:color w:val="E8BF6A"/>
+          <w:sz w:val="21"/>
+          <w:szCs w:val="21"/>
+        </w:rPr>
+        <w:br/>
+      </w:r>
+      <w:r>
+        <w:rPr>
+          <w:rFonts w:hint="eastAsia"/>
+          <w:color w:val="A9B7C6"/>
+          <w:sz w:val="21"/>
+          <w:szCs w:val="21"/>
+        </w:rPr>
+        <w:t xml:space="preserve">&lt;Link </w:t>
+      </w:r>
+      <w:r>
+        <w:rPr>
+          <w:rFonts w:hint="eastAsia"/>
+          <w:color w:val="9876AA"/>
+          <w:sz w:val="21"/>
+          <w:szCs w:val="21"/>
+        </w:rPr>
+        <w:t>to</w:t>
+      </w:r>
+      <w:r>
+        <w:rPr>
+          <w:rFonts w:hint="eastAsia"/>
+          <w:color w:val="A9B7C6"/>
+          <w:sz w:val="21"/>
+          <w:szCs w:val="21"/>
+        </w:rPr>
+        <w:t>={{</w:t>
+      </w:r>
+      <w:r>
+        <w:rPr>
+          <w:rFonts w:hint="eastAsia"/>
+          <w:color w:val="A9B7C6"/>
+          <w:sz w:val="21"/>
+          <w:szCs w:val="21"/>
+        </w:rPr>
+        <w:t>pathname:</w:t>
+      </w:r>
+      <w:r>
+        <w:rPr>
+          <w:rFonts w:hint="eastAsia"/>
+          <w:color w:val="6A8759"/>
+          <w:sz w:val="21"/>
+          <w:szCs w:val="21"/>
+        </w:rPr>
+        <w:t>`/custom/detail/</w:t>
+      </w:r>
+      <w:r>
+        <w:rPr>
+          <w:rFonts w:hint="eastAsia"/>
+          <w:color w:val="A9B7C6"/>
+          <w:sz w:val="21"/>
+          <w:szCs w:val="21"/>
+        </w:rPr>
+        <w:t>${id}</w:t>
+      </w:r>
+      <w:r>
+        <w:rPr>
+          <w:rFonts w:hint="eastAsia"/>
+          <w:color w:val="6A8759"/>
+          <w:sz w:val="21"/>
+          <w:szCs w:val="21"/>
+        </w:rPr>
+        <w:t>`</w:t>
+      </w:r>
+      <w:r>
+        <w:rPr>
+          <w:rFonts w:hint="eastAsia"/>
+          <w:color w:val="A9B7C6"/>
+          <w:sz w:val="21"/>
+          <w:szCs w:val="21"/>
+        </w:rPr>
+        <w:t>}}&gt;</w:t>
       </w:r>
     </w:p>
     <w:p>
@@ -3336,12 +2921,107 @@
         <w:pStyle w:val="HTML"/>
         <w:shd w:val="clear" w:color="auto" w:fill="2B2B2B"/>
         <w:rPr>
+          <w:color w:val="A9B7C6"/>
+          <w:sz w:val="21"/>
+          <w:szCs w:val="21"/>
+        </w:rPr>
+      </w:pPr>
+      <w:r>
+        <w:rPr>
+          <w:rFonts w:hint="eastAsia"/>
+          <w:color w:val="A9B7C6"/>
+          <w:sz w:val="21"/>
+          <w:szCs w:val="21"/>
+        </w:rPr>
+        <w:t>编号：{id} &amp;nbsp</w:t>
+      </w:r>
+      <w:r>
+        <w:rPr>
+          <w:rFonts w:hint="eastAsia"/>
+          <w:color w:val="CC7832"/>
+          <w:sz w:val="21"/>
+          <w:szCs w:val="21"/>
+        </w:rPr>
+        <w:t>;</w:t>
+      </w:r>
+      <w:r>
+        <w:rPr>
+          <w:rFonts w:hint="eastAsia"/>
+          <w:color w:val="A9B7C6"/>
+          <w:sz w:val="21"/>
+          <w:szCs w:val="21"/>
+        </w:rPr>
+        <w:t>&amp;nbsp</w:t>
+      </w:r>
+      <w:r>
+        <w:rPr>
+          <w:rFonts w:hint="eastAsia"/>
+          <w:color w:val="CC7832"/>
+          <w:sz w:val="21"/>
+          <w:szCs w:val="21"/>
+        </w:rPr>
+        <w:t>;</w:t>
+      </w:r>
+      <w:r>
+        <w:rPr>
+          <w:rFonts w:hint="eastAsia"/>
+          <w:color w:val="A9B7C6"/>
+          <w:sz w:val="21"/>
+          <w:szCs w:val="21"/>
+        </w:rPr>
+        <w:t>姓名：{name}</w:t>
+      </w:r>
+    </w:p>
+    <w:p>
+      <w:pPr>
+        <w:pStyle w:val="HTML"/>
+        <w:shd w:val="clear" w:color="auto" w:fill="2B2B2B"/>
+        <w:rPr>
+          <w:color w:val="E8BF6A"/>
+          <w:sz w:val="21"/>
+          <w:szCs w:val="21"/>
+        </w:rPr>
+      </w:pPr>
+      <w:r>
+        <w:rPr>
           <w:rFonts w:hint="eastAsia"/>
           <w:color w:val="E8BF6A"/>
           <w:sz w:val="21"/>
           <w:szCs w:val="21"/>
         </w:rPr>
-      </w:pPr>
+        <w:t>&lt;/Link&gt;</w:t>
+      </w:r>
+      <w:bookmarkStart w:id="0" w:name="_GoBack"/>
+      <w:bookmarkEnd w:id="0"/>
+    </w:p>
+    <w:p>
+      <w:pPr>
+        <w:pStyle w:val="HTML"/>
+        <w:shd w:val="clear" w:color="auto" w:fill="2B2B2B"/>
+        <w:rPr>
+          <w:color w:val="808080"/>
+          <w:sz w:val="21"/>
+          <w:szCs w:val="21"/>
+        </w:rPr>
+      </w:pPr>
+      <w:r>
+        <w:rPr>
+          <w:rFonts w:hint="eastAsia"/>
+          <w:color w:val="808080"/>
+          <w:sz w:val="21"/>
+          <w:szCs w:val="21"/>
+        </w:rPr>
+        <w:t>//</w:t>
+      </w:r>
+      <w:r>
+        <w:rPr>
+          <w:rFonts w:hint="eastAsia"/>
+          <w:color w:val="808080"/>
+          <w:sz w:val="21"/>
+          <w:szCs w:val="21"/>
+        </w:rPr>
+        <w:t>匹配路由</w:t>
+      </w:r>
       <w:r>
         <w:rPr>
           <w:rFonts w:hint="eastAsia"/>
@@ -3349,26 +3029,7 @@
           <w:sz w:val="21"/>
           <w:szCs w:val="21"/>
         </w:rPr>
-        <w:t xml:space="preserve">&lt;Route </w:t>
-      </w:r>
-      <w:r>
-        <w:rPr>
-          <w:rFonts w:hint="eastAsia"/>
-          <w:color w:val="BABABA"/>
-          <w:sz w:val="21"/>
-          <w:szCs w:val="21"/>
-        </w:rPr>
-        <w:t>path</w:t>
-      </w:r>
-      <w:proofErr w:type="gramStart"/>
-      <w:r>
-        <w:rPr>
-          <w:rFonts w:hint="eastAsia"/>
-          <w:color w:val="6A8759"/>
-          <w:sz w:val="21"/>
-          <w:szCs w:val="21"/>
-        </w:rPr>
-        <w:t>=</w:t>
+        <w:br/>
       </w:r>
       <w:r>
         <w:rPr>
@@ -3377,17 +3038,16 @@
           <w:sz w:val="21"/>
           <w:szCs w:val="21"/>
         </w:rPr>
-        <w:t>{</w:t>
-      </w:r>
-      <w:proofErr w:type="gramEnd"/>
+        <w:t>let {</w:t>
+      </w:r>
       <w:r>
         <w:rPr>
           <w:rFonts w:hint="eastAsia"/>
-          <w:color w:val="6A8759"/>
-          <w:sz w:val="21"/>
-          <w:szCs w:val="21"/>
-        </w:rPr>
-        <w:t>'/custom/detail/:id'</w:t>
+          <w:color w:val="FFC66D"/>
+          <w:sz w:val="21"/>
+          <w:szCs w:val="21"/>
+        </w:rPr>
+        <w:t>match</w:t>
       </w:r>
       <w:r>
         <w:rPr>
@@ -3396,25 +3056,16 @@
           <w:sz w:val="21"/>
           <w:szCs w:val="21"/>
         </w:rPr>
-        <w:t xml:space="preserve">} </w:t>
+        <w:t>: {params}</w:t>
       </w:r>
       <w:r>
         <w:rPr>
           <w:rFonts w:hint="eastAsia"/>
-          <w:color w:val="BABABA"/>
-          <w:sz w:val="21"/>
-          <w:szCs w:val="21"/>
-        </w:rPr>
-        <w:t>component</w:t>
-      </w:r>
-      <w:r>
-        <w:rPr>
-          <w:rFonts w:hint="eastAsia"/>
-          <w:color w:val="6A8759"/>
-          <w:sz w:val="21"/>
-          <w:szCs w:val="21"/>
-        </w:rPr>
-        <w:t>=</w:t>
+          <w:color w:val="CC7832"/>
+          <w:sz w:val="21"/>
+          <w:szCs w:val="21"/>
+        </w:rPr>
+        <w:t xml:space="preserve">, </w:t>
       </w:r>
       <w:r>
         <w:rPr>
@@ -3423,29 +3074,8 @@
           <w:sz w:val="21"/>
           <w:szCs w:val="21"/>
         </w:rPr>
-        <w:t>{Detail}</w:t>
-      </w:r>
-      <w:r>
-        <w:rPr>
-          <w:rFonts w:hint="eastAsia"/>
-          <w:color w:val="E8BF6A"/>
-          <w:sz w:val="21"/>
-          <w:szCs w:val="21"/>
-        </w:rPr>
-        <w:t>/&gt;</w:t>
-      </w:r>
-    </w:p>
-    <w:p>
-      <w:pPr>
-        <w:pStyle w:val="HTML"/>
-        <w:shd w:val="clear" w:color="auto" w:fill="2B2B2B"/>
-        <w:rPr>
-          <w:rFonts w:hint="eastAsia"/>
-          <w:color w:val="A9B7C6"/>
-          <w:sz w:val="21"/>
-          <w:szCs w:val="21"/>
-        </w:rPr>
-      </w:pPr>
+        <w:t xml:space="preserve">data} = this.props,   </w:t>
+      </w:r>
       <w:r>
         <w:rPr>
           <w:rFonts w:hint="eastAsia"/>
@@ -3453,372 +3083,7 @@
           <w:sz w:val="21"/>
           <w:szCs w:val="21"/>
         </w:rPr>
-        <w:t>//</w:t>
-      </w:r>
-      <w:r>
-        <w:rPr>
-          <w:rFonts w:hint="eastAsia"/>
-          <w:color w:val="808080"/>
-          <w:sz w:val="21"/>
-          <w:szCs w:val="21"/>
-        </w:rPr>
-        <w:t>使用路由</w:t>
-      </w:r>
-      <w:r>
-        <w:rPr>
-          <w:rFonts w:hint="eastAsia"/>
-          <w:color w:val="E8BF6A"/>
-          <w:sz w:val="21"/>
-          <w:szCs w:val="21"/>
-        </w:rPr>
-        <w:br/>
-      </w:r>
-      <w:r>
-        <w:rPr>
-          <w:rFonts w:hint="eastAsia"/>
-          <w:color w:val="A9B7C6"/>
-          <w:sz w:val="21"/>
-          <w:szCs w:val="21"/>
-        </w:rPr>
-        <w:t xml:space="preserve">&lt;Link </w:t>
-      </w:r>
-      <w:r>
-        <w:rPr>
-          <w:rFonts w:hint="eastAsia"/>
-          <w:color w:val="9876AA"/>
-          <w:sz w:val="21"/>
-          <w:szCs w:val="21"/>
-        </w:rPr>
-        <w:t>to</w:t>
-      </w:r>
-      <w:r>
-        <w:rPr>
-          <w:rFonts w:hint="eastAsia"/>
-          <w:color w:val="A9B7C6"/>
-          <w:sz w:val="21"/>
-          <w:szCs w:val="21"/>
-        </w:rPr>
-        <w:t>={{</w:t>
-      </w:r>
-      <w:r>
-        <w:rPr>
-          <w:rFonts w:hint="eastAsia"/>
-          <w:color w:val="A9B7C6"/>
-          <w:sz w:val="21"/>
-          <w:szCs w:val="21"/>
-        </w:rPr>
-        <w:t>pathname:</w:t>
-      </w:r>
-      <w:r>
-        <w:rPr>
-          <w:rFonts w:hint="eastAsia"/>
-          <w:color w:val="6A8759"/>
-          <w:sz w:val="21"/>
-          <w:szCs w:val="21"/>
-        </w:rPr>
-        <w:t>`/custom/detail/</w:t>
-      </w:r>
-      <w:r>
-        <w:rPr>
-          <w:rFonts w:hint="eastAsia"/>
-          <w:color w:val="A9B7C6"/>
-          <w:sz w:val="21"/>
-          <w:szCs w:val="21"/>
-        </w:rPr>
-        <w:t>${id}</w:t>
-      </w:r>
-      <w:r>
-        <w:rPr>
-          <w:rFonts w:hint="eastAsia"/>
-          <w:color w:val="6A8759"/>
-          <w:sz w:val="21"/>
-          <w:szCs w:val="21"/>
-        </w:rPr>
-        <w:t>`</w:t>
-      </w:r>
-      <w:r>
-        <w:rPr>
-          <w:rFonts w:hint="eastAsia"/>
-          <w:color w:val="A9B7C6"/>
-          <w:sz w:val="21"/>
-          <w:szCs w:val="21"/>
-        </w:rPr>
-        <w:t>}}&gt;</w:t>
-      </w:r>
-    </w:p>
-    <w:p>
-      <w:pPr>
-        <w:pStyle w:val="HTML"/>
-        <w:shd w:val="clear" w:color="auto" w:fill="2B2B2B"/>
-        <w:rPr>
-          <w:rFonts w:hint="eastAsia"/>
-          <w:color w:val="A9B7C6"/>
-          <w:sz w:val="21"/>
-          <w:szCs w:val="21"/>
-        </w:rPr>
-      </w:pPr>
-      <w:r>
-        <w:rPr>
-          <w:rFonts w:hint="eastAsia"/>
-          <w:color w:val="A9B7C6"/>
-          <w:sz w:val="21"/>
-          <w:szCs w:val="21"/>
-        </w:rPr>
-        <w:t>编号：{id} &amp;</w:t>
-      </w:r>
-      <w:proofErr w:type="spellStart"/>
-      <w:r>
-        <w:rPr>
-          <w:rFonts w:hint="eastAsia"/>
-          <w:color w:val="A9B7C6"/>
-          <w:sz w:val="21"/>
-          <w:szCs w:val="21"/>
-        </w:rPr>
-        <w:t>nbsp</w:t>
-      </w:r>
-      <w:proofErr w:type="spellEnd"/>
-      <w:r>
-        <w:rPr>
-          <w:rFonts w:hint="eastAsia"/>
-          <w:color w:val="CC7832"/>
-          <w:sz w:val="21"/>
-          <w:szCs w:val="21"/>
-        </w:rPr>
-        <w:t>;</w:t>
-      </w:r>
-      <w:r>
-        <w:rPr>
-          <w:rFonts w:hint="eastAsia"/>
-          <w:color w:val="A9B7C6"/>
-          <w:sz w:val="21"/>
-          <w:szCs w:val="21"/>
-        </w:rPr>
-        <w:t>&amp;</w:t>
-      </w:r>
-      <w:proofErr w:type="spellStart"/>
-      <w:r>
-        <w:rPr>
-          <w:rFonts w:hint="eastAsia"/>
-          <w:color w:val="A9B7C6"/>
-          <w:sz w:val="21"/>
-          <w:szCs w:val="21"/>
-        </w:rPr>
-        <w:t>nbsp</w:t>
-      </w:r>
-      <w:proofErr w:type="spellEnd"/>
-      <w:r>
-        <w:rPr>
-          <w:rFonts w:hint="eastAsia"/>
-          <w:color w:val="CC7832"/>
-          <w:sz w:val="21"/>
-          <w:szCs w:val="21"/>
-        </w:rPr>
-        <w:t>;</w:t>
-      </w:r>
-      <w:r>
-        <w:rPr>
-          <w:rFonts w:hint="eastAsia"/>
-          <w:color w:val="A9B7C6"/>
-          <w:sz w:val="21"/>
-          <w:szCs w:val="21"/>
-        </w:rPr>
-        <w:t>姓名：{</w:t>
-      </w:r>
-      <w:proofErr w:type="gramStart"/>
-      <w:r>
-        <w:rPr>
-          <w:rFonts w:hint="eastAsia"/>
-          <w:color w:val="A9B7C6"/>
-          <w:sz w:val="21"/>
-          <w:szCs w:val="21"/>
-        </w:rPr>
-        <w:t>name</w:t>
-      </w:r>
-      <w:proofErr w:type="gramEnd"/>
-      <w:r>
-        <w:rPr>
-          <w:rFonts w:hint="eastAsia"/>
-          <w:color w:val="A9B7C6"/>
-          <w:sz w:val="21"/>
-          <w:szCs w:val="21"/>
-        </w:rPr>
-        <w:t>}</w:t>
-      </w:r>
-    </w:p>
-    <w:p>
-      <w:pPr>
-        <w:pStyle w:val="HTML"/>
-        <w:shd w:val="clear" w:color="auto" w:fill="2B2B2B"/>
-        <w:rPr>
-          <w:rFonts w:hint="eastAsia"/>
-          <w:color w:val="E8BF6A"/>
-          <w:sz w:val="21"/>
-          <w:szCs w:val="21"/>
-        </w:rPr>
-      </w:pPr>
-      <w:r>
-        <w:rPr>
-          <w:rFonts w:hint="eastAsia"/>
-          <w:color w:val="E8BF6A"/>
-          <w:sz w:val="21"/>
-          <w:szCs w:val="21"/>
-        </w:rPr>
-        <w:t>&lt;/Link&gt;</w:t>
-      </w:r>
-      <w:bookmarkStart w:id="0" w:name="_GoBack"/>
-      <w:bookmarkEnd w:id="0"/>
-    </w:p>
-    <w:p>
-      <w:pPr>
-        <w:pStyle w:val="HTML"/>
-        <w:shd w:val="clear" w:color="auto" w:fill="2B2B2B"/>
-        <w:rPr>
-          <w:rFonts w:hint="eastAsia"/>
-          <w:color w:val="808080"/>
-          <w:sz w:val="21"/>
-          <w:szCs w:val="21"/>
-        </w:rPr>
-      </w:pPr>
-      <w:r>
-        <w:rPr>
-          <w:rFonts w:hint="eastAsia"/>
-          <w:color w:val="808080"/>
-          <w:sz w:val="21"/>
-          <w:szCs w:val="21"/>
-        </w:rPr>
-        <w:t>//</w:t>
-      </w:r>
-      <w:r>
-        <w:rPr>
-          <w:rFonts w:hint="eastAsia"/>
-          <w:color w:val="808080"/>
-          <w:sz w:val="21"/>
-          <w:szCs w:val="21"/>
-        </w:rPr>
-        <w:t>匹配路由</w:t>
-      </w:r>
-      <w:r>
-        <w:rPr>
-          <w:rFonts w:hint="eastAsia"/>
-          <w:color w:val="E8BF6A"/>
-          <w:sz w:val="21"/>
-          <w:szCs w:val="21"/>
-        </w:rPr>
-        <w:br/>
-      </w:r>
-      <w:r>
-        <w:rPr>
-          <w:rFonts w:hint="eastAsia"/>
-          <w:color w:val="A9B7C6"/>
-          <w:sz w:val="21"/>
-          <w:szCs w:val="21"/>
-        </w:rPr>
-        <w:t>let {</w:t>
-      </w:r>
-      <w:r>
-        <w:rPr>
-          <w:rFonts w:hint="eastAsia"/>
-          <w:color w:val="FFC66D"/>
-          <w:sz w:val="21"/>
-          <w:szCs w:val="21"/>
-        </w:rPr>
-        <w:t>match</w:t>
-      </w:r>
-      <w:r>
-        <w:rPr>
-          <w:rFonts w:hint="eastAsia"/>
-          <w:color w:val="A9B7C6"/>
-          <w:sz w:val="21"/>
-          <w:szCs w:val="21"/>
-        </w:rPr>
-        <w:t>: {</w:t>
-      </w:r>
-      <w:proofErr w:type="spellStart"/>
-      <w:r>
-        <w:rPr>
-          <w:rFonts w:hint="eastAsia"/>
-          <w:color w:val="A9B7C6"/>
-          <w:sz w:val="21"/>
-          <w:szCs w:val="21"/>
-        </w:rPr>
-        <w:t>params</w:t>
-      </w:r>
-      <w:proofErr w:type="spellEnd"/>
-      <w:r>
-        <w:rPr>
-          <w:rFonts w:hint="eastAsia"/>
-          <w:color w:val="A9B7C6"/>
-          <w:sz w:val="21"/>
-          <w:szCs w:val="21"/>
-        </w:rPr>
-        <w:t>}</w:t>
-      </w:r>
-      <w:r>
-        <w:rPr>
-          <w:rFonts w:hint="eastAsia"/>
-          <w:color w:val="CC7832"/>
-          <w:sz w:val="21"/>
-          <w:szCs w:val="21"/>
-        </w:rPr>
-        <w:t xml:space="preserve">, </w:t>
-      </w:r>
-      <w:r>
-        <w:rPr>
-          <w:rFonts w:hint="eastAsia"/>
-          <w:color w:val="A9B7C6"/>
-          <w:sz w:val="21"/>
-          <w:szCs w:val="21"/>
-        </w:rPr>
-        <w:t xml:space="preserve">data} = </w:t>
-      </w:r>
-      <w:proofErr w:type="spellStart"/>
-      <w:r>
-        <w:rPr>
-          <w:rFonts w:hint="eastAsia"/>
-          <w:color w:val="A9B7C6"/>
-          <w:sz w:val="21"/>
-          <w:szCs w:val="21"/>
-        </w:rPr>
-        <w:t>this.props</w:t>
-      </w:r>
-      <w:proofErr w:type="spellEnd"/>
-      <w:r>
-        <w:rPr>
-          <w:rFonts w:hint="eastAsia"/>
-          <w:color w:val="A9B7C6"/>
-          <w:sz w:val="21"/>
-          <w:szCs w:val="21"/>
-        </w:rPr>
-        <w:t xml:space="preserve">,   </w:t>
-      </w:r>
-      <w:r>
-        <w:rPr>
-          <w:rFonts w:hint="eastAsia"/>
-          <w:color w:val="808080"/>
-          <w:sz w:val="21"/>
-          <w:szCs w:val="21"/>
-        </w:rPr>
-        <w:t>//路由冒号后面的</w:t>
-      </w:r>
-      <w:proofErr w:type="gramStart"/>
-      <w:r>
-        <w:rPr>
-          <w:rFonts w:hint="eastAsia"/>
-          <w:color w:val="808080"/>
-          <w:sz w:val="21"/>
-          <w:szCs w:val="21"/>
-        </w:rPr>
-        <w:t>的</w:t>
-      </w:r>
-      <w:proofErr w:type="gramEnd"/>
-      <w:r>
-        <w:rPr>
-          <w:rFonts w:hint="eastAsia"/>
-          <w:color w:val="808080"/>
-          <w:sz w:val="21"/>
-          <w:szCs w:val="21"/>
-        </w:rPr>
-        <w:t>值就是以后解析时候的属性名</w:t>
+        <w:t>//路由冒号后面的的值就是以后解析时候的属性名</w:t>
       </w:r>
     </w:p>
     <w:p>
@@ -3851,8 +3116,6 @@
           <w:szCs w:val="21"/>
         </w:rPr>
       </w:pPr>
-      <w:proofErr w:type="spellStart"/>
-      <w:proofErr w:type="gramStart"/>
       <w:r>
         <w:rPr>
           <w:rFonts w:ascii="宋体" w:eastAsia="宋体" w:hAnsi="宋体" w:cs="宋体" w:hint="eastAsia"/>
@@ -3860,10 +3123,8 @@
           <w:kern w:val="0"/>
           <w:szCs w:val="21"/>
         </w:rPr>
-        <w:t>customID</w:t>
-      </w:r>
-      <w:proofErr w:type="spellEnd"/>
-      <w:proofErr w:type="gramEnd"/>
+        <w:t>customID = parseFloat(params.id</w:t>
+      </w:r>
       <w:r>
         <w:rPr>
           <w:rFonts w:ascii="宋体" w:eastAsia="宋体" w:hAnsi="宋体" w:cs="宋体" w:hint="eastAsia"/>
@@ -3871,35 +3132,6 @@
           <w:kern w:val="0"/>
           <w:szCs w:val="21"/>
         </w:rPr>
-        <w:t xml:space="preserve"> = </w:t>
-      </w:r>
-      <w:proofErr w:type="spellStart"/>
-      <w:r>
-        <w:rPr>
-          <w:rFonts w:ascii="宋体" w:eastAsia="宋体" w:hAnsi="宋体" w:cs="宋体" w:hint="eastAsia"/>
-          <w:color w:val="A9B7C6"/>
-          <w:kern w:val="0"/>
-          <w:szCs w:val="21"/>
-        </w:rPr>
-        <w:t>parseFloat</w:t>
-      </w:r>
-      <w:proofErr w:type="spellEnd"/>
-      <w:r>
-        <w:rPr>
-          <w:rFonts w:ascii="宋体" w:eastAsia="宋体" w:hAnsi="宋体" w:cs="宋体" w:hint="eastAsia"/>
-          <w:color w:val="A9B7C6"/>
-          <w:kern w:val="0"/>
-          <w:szCs w:val="21"/>
-        </w:rPr>
-        <w:t>(params.id</w:t>
-      </w:r>
-      <w:r>
-        <w:rPr>
-          <w:rFonts w:ascii="宋体" w:eastAsia="宋体" w:hAnsi="宋体" w:cs="宋体" w:hint="eastAsia"/>
-          <w:color w:val="A9B7C6"/>
-          <w:kern w:val="0"/>
-          <w:szCs w:val="21"/>
-        </w:rPr>
         <w:t>) || 0;</w:t>
       </w:r>
     </w:p>
@@ -3907,7 +3139,7 @@
       <w:pPr>
         <w:ind w:left="420" w:firstLine="360"/>
         <w:rPr>
-          <w:rFonts w:asciiTheme="minorEastAsia" w:hAnsiTheme="minorEastAsia" w:hint="eastAsia"/>
+          <w:rFonts w:asciiTheme="minorEastAsia" w:hAnsiTheme="minorEastAsia"/>
           <w:sz w:val="24"/>
           <w:szCs w:val="24"/>
         </w:rPr>
@@ -3917,20 +3149,185 @@
       <w:pPr>
         <w:ind w:left="420" w:firstLine="360"/>
         <w:rPr>
-          <w:rFonts w:asciiTheme="minorEastAsia" w:hAnsiTheme="minorEastAsia" w:hint="eastAsia"/>
-          <w:sz w:val="24"/>
-          <w:szCs w:val="24"/>
-        </w:rPr>
-      </w:pPr>
-    </w:p>
-    <w:p>
-      <w:pPr>
-        <w:rPr>
-          <w:rFonts w:asciiTheme="minorEastAsia" w:hAnsiTheme="minorEastAsia"/>
-          <w:sz w:val="24"/>
-          <w:szCs w:val="24"/>
-        </w:rPr>
-      </w:pPr>
+          <w:rFonts w:asciiTheme="minorEastAsia" w:hAnsiTheme="minorEastAsia"/>
+          <w:sz w:val="24"/>
+          <w:szCs w:val="24"/>
+        </w:rPr>
+      </w:pPr>
+    </w:p>
+    <w:p>
+      <w:pPr>
+        <w:rPr>
+          <w:rFonts w:asciiTheme="minorEastAsia" w:hAnsiTheme="minorEastAsia" w:hint="eastAsia"/>
+          <w:b/>
+          <w:color w:val="FF0000"/>
+          <w:sz w:val="24"/>
+          <w:szCs w:val="24"/>
+        </w:rPr>
+      </w:pPr>
+      <w:r>
+        <w:rPr>
+          <w:rFonts w:asciiTheme="minorEastAsia" w:hAnsiTheme="minorEastAsia"/>
+          <w:b/>
+          <w:color w:val="FF0000"/>
+          <w:sz w:val="24"/>
+          <w:szCs w:val="24"/>
+        </w:rPr>
+        <w:t>小研究</w:t>
+      </w:r>
+      <w:r>
+        <w:rPr>
+          <w:rFonts w:asciiTheme="minorEastAsia" w:hAnsiTheme="minorEastAsia" w:hint="eastAsia"/>
+          <w:b/>
+          <w:color w:val="FF0000"/>
+          <w:sz w:val="24"/>
+          <w:szCs w:val="24"/>
+        </w:rPr>
+        <w:t>：</w:t>
+      </w:r>
+    </w:p>
+    <w:p>
+      <w:pPr>
+        <w:rPr>
+          <w:rFonts w:asciiTheme="minorEastAsia" w:hAnsiTheme="minorEastAsia" w:hint="eastAsia"/>
+          <w:szCs w:val="21"/>
+        </w:rPr>
+      </w:pPr>
+      <w:r>
+        <w:rPr>
+          <w:rFonts w:asciiTheme="minorEastAsia" w:hAnsiTheme="minorEastAsia" w:hint="eastAsia"/>
+          <w:szCs w:val="21"/>
+        </w:rPr>
+        <w:t>1：Route/withRouter的children是高阶组件会加props：history三件套</w:t>
+      </w:r>
+    </w:p>
+    <w:p>
+      <w:pPr>
+        <w:rPr>
+          <w:rFonts w:asciiTheme="minorEastAsia" w:hAnsiTheme="minorEastAsia" w:hint="eastAsia"/>
+          <w:szCs w:val="21"/>
+        </w:rPr>
+      </w:pPr>
+      <w:r>
+        <w:rPr>
+          <w:rFonts w:asciiTheme="minorEastAsia" w:hAnsiTheme="minorEastAsia" w:hint="eastAsia"/>
+          <w:szCs w:val="21"/>
+        </w:rPr>
+        <w:t>2：react-router-dom（v4版本）基于context更新的脆弱性</w:t>
+      </w:r>
+    </w:p>
+    <w:p>
+      <w:pPr>
+        <w:rPr>
+          <w:rFonts w:asciiTheme="minorEastAsia" w:hAnsiTheme="minorEastAsia" w:hint="eastAsia"/>
+          <w:szCs w:val="21"/>
+        </w:rPr>
+      </w:pPr>
+      <w:r>
+        <w:rPr>
+          <w:rFonts w:asciiTheme="minorEastAsia" w:hAnsiTheme="minorEastAsia" w:hint="eastAsia"/>
+          <w:szCs w:val="21"/>
+        </w:rPr>
+        <w:t>3：connect等高级组件对于shouldComponentUpdate的处理</w:t>
+      </w:r>
+    </w:p>
+    <w:p>
+      <w:pPr>
+        <w:rPr>
+          <w:rFonts w:asciiTheme="minorEastAsia" w:hAnsiTheme="minorEastAsia" w:hint="eastAsia"/>
+          <w:szCs w:val="21"/>
+        </w:rPr>
+      </w:pPr>
+      <w:r>
+        <w:rPr>
+          <w:rFonts w:asciiTheme="minorEastAsia" w:hAnsiTheme="minorEastAsia" w:hint="eastAsia"/>
+          <w:szCs w:val="21"/>
+        </w:rPr>
+        <w:t>如果你对上面三点都知道，那你就不用往下看了。。。（大神请收下我的膝盖）</w:t>
+      </w:r>
+    </w:p>
+    <w:p>
+      <w:pPr>
+        <w:rPr>
+          <w:rFonts w:asciiTheme="minorEastAsia" w:hAnsiTheme="minorEastAsia" w:hint="eastAsia"/>
+          <w:szCs w:val="21"/>
+        </w:rPr>
+      </w:pPr>
+      <w:r>
+        <w:rPr>
+          <w:rFonts w:asciiTheme="minorEastAsia" w:hAnsiTheme="minorEastAsia" w:hint="eastAsia"/>
+          <w:szCs w:val="21"/>
+        </w:rPr>
+        <w:t>先回顾一下，</w:t>
+      </w:r>
+    </w:p>
+    <w:p>
+      <w:pPr>
+        <w:rPr>
+          <w:rFonts w:asciiTheme="minorEastAsia" w:hAnsiTheme="minorEastAsia" w:hint="eastAsia"/>
+          <w:szCs w:val="21"/>
+        </w:rPr>
+      </w:pPr>
+      <w:r>
+        <w:rPr>
+          <w:rFonts w:asciiTheme="minorEastAsia" w:hAnsiTheme="minorEastAsia" w:hint="eastAsia"/>
+          <w:szCs w:val="21"/>
+        </w:rPr>
+        <w:t>当时NAV组件用了connect导出，出现NavLink无法更新的状况，经过我的测试，解决方法有三，</w:t>
+      </w:r>
+    </w:p>
+    <w:p>
+      <w:pPr>
+        <w:rPr>
+          <w:rFonts w:asciiTheme="minorEastAsia" w:hAnsiTheme="minorEastAsia" w:hint="eastAsia"/>
+          <w:szCs w:val="21"/>
+        </w:rPr>
+      </w:pPr>
+      <w:r>
+        <w:rPr>
+          <w:rFonts w:asciiTheme="minorEastAsia" w:hAnsiTheme="minorEastAsia" w:hint="eastAsia"/>
+          <w:szCs w:val="21"/>
+        </w:rPr>
+        <w:t>第一种就是@吴智同学的在NAV前面加&lt;Route&gt;标签，</w:t>
+      </w:r>
+    </w:p>
+    <w:p>
+      <w:pPr>
+        <w:rPr>
+          <w:rFonts w:asciiTheme="minorEastAsia" w:hAnsiTheme="minorEastAsia" w:hint="eastAsia"/>
+          <w:szCs w:val="21"/>
+        </w:rPr>
+      </w:pPr>
+      <w:r>
+        <w:rPr>
+          <w:rFonts w:asciiTheme="minorEastAsia" w:hAnsiTheme="minorEastAsia" w:hint="eastAsia"/>
+          <w:szCs w:val="21"/>
+        </w:rPr>
+        <w:t>第二种是老师的&lt;withRouter&gt;，</w:t>
+      </w:r>
+    </w:p>
+    <w:p>
+      <w:pPr>
+        <w:rPr>
+          <w:rFonts w:asciiTheme="minorEastAsia" w:hAnsiTheme="minorEastAsia"/>
+          <w:szCs w:val="21"/>
+        </w:rPr>
+      </w:pPr>
+      <w:r>
+        <w:rPr>
+          <w:rFonts w:asciiTheme="minorEastAsia" w:hAnsiTheme="minorEastAsia" w:hint="eastAsia"/>
+          <w:szCs w:val="21"/>
+        </w:rPr>
+        <w:t>第三种更简单，业务上NAV根本用不到react-redux库，不用connect就好。这个很简单，但是原理呢？我还是一脸懵逼，其实这个过程简单说来是这样的，如果没有connect（第三种），那么底层的首页等按钮更新了context，顶层HashRouter解析并开始向下解析，解析到每个Route/Switch时会拿来context判断，做出相应的行为（子组件走的更新的一套生命周期，有图更容易理解），一直走到NavLink，更新自己的状态，加上active类等（其实</w:t>
+      </w:r>
+      <w:r>
+        <w:rPr>
+          <w:rFonts w:asciiTheme="minorEastAsia" w:hAnsiTheme="minorEastAsia" w:hint="eastAsia"/>
+          <w:szCs w:val="21"/>
+        </w:rPr>
+        <w:lastRenderedPageBreak/>
+        <w:t>NavLink JSX解析出来是&lt;NavLink&gt;&lt;Route&gt;&lt;Link&gt;&lt;a&gt;，这样加上的，具体不详说了，懂得自然懂），重点来了，那么我加上connect组件咋就不行了，原因是react-redux的connect高级组件可能会有自己的处理，他会在自己生命周期上的shouldComponentUpdate做手脚，判断自己的state/props有没有改变，没改变就返回false，这样处理其实是为了防止无谓更新的，但是把Route坑了，Route是基于context更新的，自己的children里面可怜的Route等更新呢，结果根本就没走它，connect就给拦住了，connect自己的生命周期都停了，走不到update，更别说children的了，那为啥外面加&lt;Route&gt;/里面connect外包上&lt;withRouter&gt;就可以了呢，原因就是Route/withRouter的children如果判断是高阶组件就会加props：history/match/location，这样就给connect组件传了props，那么props一改变，connect里面的shouldComponentUpdate就拦不住了，就可以顺利的更新啦，就是这么简单！</w:t>
+      </w:r>
     </w:p>
     <w:p>
       <w:pPr>
@@ -3976,7 +3373,7 @@
 </file>
 
 <file path=word/endnotes.xml><?xml version="1.0" encoding="utf-8"?>
-<w:endnotes xmlns:wpc="http://schemas.microsoft.com/office/word/2010/wordprocessingCanvas" xmlns:mc="http://schemas.openxmlformats.org/markup-compatibility/2006" xmlns:o="urn:schemas-microsoft-com:office:office" xmlns:r="http://schemas.openxmlformats.org/officeDocument/2006/relationships" xmlns:m="http://schemas.openxmlformats.org/officeDocument/2006/math" xmlns:v="urn:schemas-microsoft-com:vml" xmlns:wp14="http://schemas.microsoft.com/office/word/2010/wordprocessingDrawing" xmlns:wp="http://schemas.openxmlformats.org/drawingml/2006/wordprocessingDrawing" xmlns:w10="urn:schemas-microsoft-com:office:word" xmlns:w="http://schemas.openxmlformats.org/wordprocessingml/2006/main" xmlns:w14="http://schemas.microsoft.com/office/word/2010/wordml" xmlns:wpg="http://schemas.microsoft.com/office/word/2010/wordprocessingGroup" xmlns:wpi="http://schemas.microsoft.com/office/word/2010/wordprocessingInk" xmlns:wne="http://schemas.microsoft.com/office/word/2006/wordml" xmlns:wps="http://schemas.microsoft.com/office/word/2010/wordprocessingShape" mc:Ignorable="w14 wp14">
+<w:endnotes xmlns:ve="http://schemas.openxmlformats.org/markup-compatibility/2006" xmlns:o="urn:schemas-microsoft-com:office:office" xmlns:r="http://schemas.openxmlformats.org/officeDocument/2006/relationships" xmlns:m="http://schemas.openxmlformats.org/officeDocument/2006/math" xmlns:v="urn:schemas-microsoft-com:vml" xmlns:wp="http://schemas.openxmlformats.org/drawingml/2006/wordprocessingDrawing" xmlns:w10="urn:schemas-microsoft-com:office:word" xmlns:w="http://schemas.openxmlformats.org/wordprocessingml/2006/main" xmlns:wne="http://schemas.microsoft.com/office/word/2006/wordml">
   <w:endnote w:type="separator" w:id="-1">
     <w:p>
       <w:r>
@@ -3995,7 +3392,7 @@
 </file>
 
 <file path=word/footnotes.xml><?xml version="1.0" encoding="utf-8"?>
-<w:footnotes xmlns:wpc="http://schemas.microsoft.com/office/word/2010/wordprocessingCanvas" xmlns:mc="http://schemas.openxmlformats.org/markup-compatibility/2006" xmlns:o="urn:schemas-microsoft-com:office:office" xmlns:r="http://schemas.openxmlformats.org/officeDocument/2006/relationships" xmlns:m="http://schemas.openxmlformats.org/officeDocument/2006/math" xmlns:v="urn:schemas-microsoft-com:vml" xmlns:wp14="http://schemas.microsoft.com/office/word/2010/wordprocessingDrawing" xmlns:wp="http://schemas.openxmlformats.org/drawingml/2006/wordprocessingDrawing" xmlns:w10="urn:schemas-microsoft-com:office:word" xmlns:w="http://schemas.openxmlformats.org/wordprocessingml/2006/main" xmlns:w14="http://schemas.microsoft.com/office/word/2010/wordml" xmlns:wpg="http://schemas.microsoft.com/office/word/2010/wordprocessingGroup" xmlns:wpi="http://schemas.microsoft.com/office/word/2010/wordprocessingInk" xmlns:wne="http://schemas.microsoft.com/office/word/2006/wordml" xmlns:wps="http://schemas.microsoft.com/office/word/2010/wordprocessingShape" mc:Ignorable="w14 wp14">
+<w:footnotes xmlns:ve="http://schemas.openxmlformats.org/markup-compatibility/2006" xmlns:o="urn:schemas-microsoft-com:office:office" xmlns:r="http://schemas.openxmlformats.org/officeDocument/2006/relationships" xmlns:m="http://schemas.openxmlformats.org/officeDocument/2006/math" xmlns:v="urn:schemas-microsoft-com:vml" xmlns:wp="http://schemas.openxmlformats.org/drawingml/2006/wordprocessingDrawing" xmlns:w10="urn:schemas-microsoft-com:office:word" xmlns:w="http://schemas.openxmlformats.org/wordprocessingml/2006/main" xmlns:wne="http://schemas.microsoft.com/office/word/2006/wordml">
   <w:footnote w:type="separator" w:id="-1">
     <w:p>
       <w:r>
@@ -4014,7 +3411,7 @@
 </file>
 
 <file path=word/numbering.xml><?xml version="1.0" encoding="utf-8"?>
-<w:numbering xmlns:wpc="http://schemas.microsoft.com/office/word/2010/wordprocessingCanvas" xmlns:mc="http://schemas.openxmlformats.org/markup-compatibility/2006" xmlns:o="urn:schemas-microsoft-com:office:office" xmlns:r="http://schemas.openxmlformats.org/officeDocument/2006/relationships" xmlns:m="http://schemas.openxmlformats.org/officeDocument/2006/math" xmlns:v="urn:schemas-microsoft-com:vml" xmlns:wp14="http://schemas.microsoft.com/office/word/2010/wordprocessingDrawing" xmlns:wp="http://schemas.openxmlformats.org/drawingml/2006/wordprocessingDrawing" xmlns:w10="urn:schemas-microsoft-com:office:word" xmlns:w="http://schemas.openxmlformats.org/wordprocessingml/2006/main" xmlns:w14="http://schemas.microsoft.com/office/word/2010/wordml" xmlns:wpg="http://schemas.microsoft.com/office/word/2010/wordprocessingGroup" xmlns:wpi="http://schemas.microsoft.com/office/word/2010/wordprocessingInk" xmlns:wne="http://schemas.microsoft.com/office/word/2006/wordml" xmlns:wps="http://schemas.microsoft.com/office/word/2010/wordprocessingShape" mc:Ignorable="w14 wp14">
+<w:numbering xmlns:ve="http://schemas.openxmlformats.org/markup-compatibility/2006" xmlns:o="urn:schemas-microsoft-com:office:office" xmlns:r="http://schemas.openxmlformats.org/officeDocument/2006/relationships" xmlns:m="http://schemas.openxmlformats.org/officeDocument/2006/math" xmlns:v="urn:schemas-microsoft-com:vml" xmlns:wp="http://schemas.openxmlformats.org/drawingml/2006/wordprocessingDrawing" xmlns:w10="urn:schemas-microsoft-com:office:word" xmlns:w="http://schemas.openxmlformats.org/wordprocessingml/2006/main" xmlns:wne="http://schemas.microsoft.com/office/word/2006/wordml">
   <w:abstractNum w:abstractNumId="0">
     <w:nsid w:val="084C6F33"/>
     <w:multiLevelType w:val="hybridMultilevel"/>
@@ -4203,7 +3600,7 @@
 </file>
 
 <file path=word/styles.xml><?xml version="1.0" encoding="utf-8"?>
-<w:styles xmlns:mc="http://schemas.openxmlformats.org/markup-compatibility/2006" xmlns:r="http://schemas.openxmlformats.org/officeDocument/2006/relationships" xmlns:w="http://schemas.openxmlformats.org/wordprocessingml/2006/main" xmlns:w14="http://schemas.microsoft.com/office/word/2010/wordml" mc:Ignorable="w14">
+<w:styles xmlns:r="http://schemas.openxmlformats.org/officeDocument/2006/relationships" xmlns:w="http://schemas.openxmlformats.org/wordprocessingml/2006/main">
   <w:docDefaults>
     <w:rPrDefault>
       <w:rPr>
@@ -4358,6 +3755,7 @@
   <w:style w:type="paragraph" w:default="1" w:styleId="a">
     <w:name w:val="Normal"/>
     <w:qFormat/>
+    <w:rsid w:val="00D527A2"/>
     <w:pPr>
       <w:widowControl w:val="0"/>
       <w:jc w:val="both"/>
@@ -4374,6 +3772,7 @@
     <w:uiPriority w:val="99"/>
     <w:semiHidden/>
     <w:unhideWhenUsed/>
+    <w:qFormat/>
     <w:tblPr>
       <w:tblInd w:w="0" w:type="dxa"/>
       <w:tblCellMar>
